--- a/2019-01-22-rosenberg-et-al-work-with-data-manuscript.docx
+++ b/2019-01-22-rosenberg-et-al-work-with-data-manuscript.docx
@@ -418,7 +418,13 @@
         <w:rPr>
           <w:rFonts w:cs="Times New Roman"/>
         </w:rPr>
-        <w:t xml:space="preserve">, and that six distinct profiles characterized learners patterns of cognitive, behavioral, and affective engagement. We found that specific activities – generating data and modeling data – were significantly associated with </w:t>
+        <w:t xml:space="preserve"> </w:t>
+      </w:r>
+      <w:r>
+        <w:rPr>
+          <w:rFonts w:cs="Times New Roman"/>
+        </w:rPr>
+        <w:t xml:space="preserve">and that six distinct profiles characterized learners patterns of cognitive, behavioral, and affective engagement. We found that specific activities – generating data and modeling data – were significantly associated with </w:t>
       </w:r>
       <w:r>
         <w:rPr>
@@ -630,13 +636,41 @@
         <w:rPr>
           <w:rFonts w:cs="Times New Roman"/>
         </w:rPr>
-        <w:t xml:space="preserve">Fredricks, Filsecker, &amp; Lawson, 2016; </w:t>
-      </w:r>
-      <w:r>
-        <w:rPr>
-          <w:rFonts w:cs="Times New Roman"/>
-        </w:rPr>
-        <w:t>Schmidt, Rosenberg, &amp; Beymer, 2018</w:t>
+        <w:t xml:space="preserve">Fredricks, </w:t>
+      </w:r>
+      <w:proofErr w:type="spellStart"/>
+      <w:r>
+        <w:rPr>
+          <w:rFonts w:cs="Times New Roman"/>
+        </w:rPr>
+        <w:t>Filsecker</w:t>
+      </w:r>
+      <w:proofErr w:type="spellEnd"/>
+      <w:r>
+        <w:rPr>
+          <w:rFonts w:cs="Times New Roman"/>
+        </w:rPr>
+        <w:t xml:space="preserve">, &amp; Lawson, 2016; </w:t>
+      </w:r>
+      <w:r>
+        <w:rPr>
+          <w:rFonts w:cs="Times New Roman"/>
+        </w:rPr>
+        <w:t xml:space="preserve">Schmidt, Rosenberg, &amp; </w:t>
+      </w:r>
+      <w:proofErr w:type="spellStart"/>
+      <w:r>
+        <w:rPr>
+          <w:rFonts w:cs="Times New Roman"/>
+        </w:rPr>
+        <w:t>Beymer</w:t>
+      </w:r>
+      <w:proofErr w:type="spellEnd"/>
+      <w:r>
+        <w:rPr>
+          <w:rFonts w:cs="Times New Roman"/>
+        </w:rPr>
+        <w:t>, 2018</w:t>
       </w:r>
       <w:r>
         <w:rPr>
@@ -808,7 +842,13 @@
         <w:rPr>
           <w:rFonts w:cs="Times New Roman"/>
         </w:rPr>
-        <w:t xml:space="preserve">, and to explore how work with data and youth characteristics relate to their engagement. </w:t>
+        <w:t xml:space="preserve"> </w:t>
+      </w:r>
+      <w:r>
+        <w:rPr>
+          <w:rFonts w:cs="Times New Roman"/>
+        </w:rPr>
+        <w:t xml:space="preserve">and to explore how work with data and youth characteristics relate to their engagement. </w:t>
       </w:r>
       <w:r>
         <w:rPr>
@@ -1029,7 +1069,7 @@
           <w:rFonts w:cs="Times New Roman"/>
         </w:rPr>
         <w:lastRenderedPageBreak/>
-        <w:t xml:space="preserve">under emphasized in classroom contexts. Scholars have subsequently expanded Hancock et al.’s definition of data modeling to include six components: asking questions, generating measures, collecting data, structuring data, visualizing data, and making inferences in light of variability (see Lehrer &amp; Schauble, 2004, </w:t>
+        <w:t xml:space="preserve">underemphasized in classroom contexts. Scholars have subsequently expanded Hancock et al.’s definition of data modeling to include six components: asking questions, generating measures, collecting data, structuring data, visualizing data, and making inferences in light of variability (see Lehrer &amp; Schauble, 2004, </w:t>
       </w:r>
       <w:r>
         <w:rPr>
@@ -1292,7 +1332,21 @@
         <w:rPr>
           <w:rFonts w:cs="Times New Roman"/>
         </w:rPr>
-        <w:t xml:space="preserve">, Lehrer, &amp; Schauble, 2003), and some opportunities and challenges facing both teachers and learners when working with data (e.g., </w:t>
+        <w:t xml:space="preserve">, Lehrer, &amp; </w:t>
+      </w:r>
+      <w:proofErr w:type="spellStart"/>
+      <w:r>
+        <w:rPr>
+          <w:rFonts w:cs="Times New Roman"/>
+        </w:rPr>
+        <w:t>Schauble</w:t>
+      </w:r>
+      <w:proofErr w:type="spellEnd"/>
+      <w:r>
+        <w:rPr>
+          <w:rFonts w:cs="Times New Roman"/>
+        </w:rPr>
+        <w:t xml:space="preserve">, 2003), and some opportunities and challenges facing both teachers and learners when working with data (e.g., </w:t>
       </w:r>
       <w:proofErr w:type="spellStart"/>
       <w:r>
@@ -1425,7 +1479,21 @@
         <w:rPr>
           <w:rFonts w:cs="Times New Roman"/>
         </w:rPr>
-        <w:t xml:space="preserve">Lehrer, Kim, &amp; Schauble, 2007; </w:t>
+        <w:t xml:space="preserve">Lehrer, Kim, &amp; </w:t>
+      </w:r>
+      <w:proofErr w:type="spellStart"/>
+      <w:r>
+        <w:rPr>
+          <w:rFonts w:cs="Times New Roman"/>
+        </w:rPr>
+        <w:t>Schauble</w:t>
+      </w:r>
+      <w:proofErr w:type="spellEnd"/>
+      <w:r>
+        <w:rPr>
+          <w:rFonts w:cs="Times New Roman"/>
+        </w:rPr>
+        <w:t xml:space="preserve">, 2007; </w:t>
       </w:r>
       <w:proofErr w:type="spellStart"/>
       <w:r>
@@ -2480,7 +2548,21 @@
         <w:rPr>
           <w:rFonts w:cs="Times New Roman"/>
         </w:rPr>
-        <w:t xml:space="preserve">, Jansen, &amp; van de Grift, 2017; Schmidt, Rosenberg, &amp; Beymer, 2018), though none have done so to study youths' engagement in work with data. </w:t>
+        <w:t xml:space="preserve">, Jansen, &amp; van de Grift, 2017; Schmidt, Rosenberg, &amp; </w:t>
+      </w:r>
+      <w:proofErr w:type="spellStart"/>
+      <w:r>
+        <w:rPr>
+          <w:rFonts w:cs="Times New Roman"/>
+        </w:rPr>
+        <w:t>Beymer</w:t>
+      </w:r>
+      <w:proofErr w:type="spellEnd"/>
+      <w:r>
+        <w:rPr>
+          <w:rFonts w:cs="Times New Roman"/>
+        </w:rPr>
+        <w:t xml:space="preserve">, 2018), though none have done so to study youths' engagement in work with data. </w:t>
       </w:r>
     </w:p>
     <w:p>
@@ -4334,31 +4416,7 @@
         <w:rPr>
           <w:rFonts w:cs="Times New Roman"/>
         </w:rPr>
-        <w:t xml:space="preserve"> because this coding frame included codes for work with data (</w:t>
-      </w:r>
-      <w:r>
-        <w:rPr>
-          <w:rFonts w:cs="Times New Roman"/>
-        </w:rPr>
-        <w:t xml:space="preserve">See </w:t>
-      </w:r>
-      <w:r>
-        <w:rPr>
-          <w:rFonts w:cs="Times New Roman"/>
-        </w:rPr>
-        <w:t>Appendix B</w:t>
-      </w:r>
-      <w:r>
-        <w:rPr>
-          <w:rFonts w:cs="Times New Roman"/>
-        </w:rPr>
-        <w:t xml:space="preserve"> for the alignment between the STEM-PQA and the aspects of work with data</w:t>
-      </w:r>
-      <w:r>
-        <w:rPr>
-          <w:rFonts w:cs="Times New Roman"/>
-        </w:rPr>
-        <w:t>). The coding frame</w:t>
+        <w:t xml:space="preserve"> because this coding frame included codes for work with data (See Appendix B for the alignment between the STEM-PQA and the aspects of work with data). The coding frame</w:t>
       </w:r>
       <w:r>
         <w:rPr>
@@ -4970,21 +5028,19 @@
         <w:rPr>
           <w:rFonts w:cs="Times New Roman"/>
         </w:rPr>
-        <w:t xml:space="preserve">Out of the 248 instructional episodes, 236 were code-able for work with data; for the 12 that were not </w:t>
-      </w:r>
-      <w:proofErr w:type="spellStart"/>
-      <w:r>
-        <w:rPr>
-          <w:rFonts w:cs="Times New Roman"/>
-        </w:rPr>
-        <w:t>codeable</w:t>
-      </w:r>
-      <w:proofErr w:type="spellEnd"/>
-      <w:r>
-        <w:rPr>
-          <w:rFonts w:cs="Times New Roman"/>
-        </w:rPr>
-        <w:t>, issues with the video-recordings were the primary source of the missing data. These 236 responses were used for all of the analyses.</w:t>
+        <w:t>Out of the 248 instructional episodes, 236 were code-able for work with data; for the 12 that were not code</w:t>
+      </w:r>
+      <w:r>
+        <w:rPr>
+          <w:rFonts w:cs="Times New Roman"/>
+        </w:rPr>
+        <w:t>-</w:t>
+      </w:r>
+      <w:r>
+        <w:rPr>
+          <w:rFonts w:cs="Times New Roman"/>
+        </w:rPr>
+        <w:t>able, issues with the video-recordings were the primary source of the missing data. These 236 responses were used for all of the analyses.</w:t>
       </w:r>
     </w:p>
     <w:p>
@@ -5047,7 +5103,21 @@
         <w:rPr>
           <w:rFonts w:cs="Times New Roman"/>
         </w:rPr>
-        <w:t>. This measure was constructed by taking the maximum value for the scales for the different content areas (science, mathematics, and engineering), so that the value for a youth whose response for the science scale was 2.5 and for the mathematics scale was 2.75 would be 2.75. See Beymer, Rosenberg, and Schmidt (2018) for more details on this (use of the maximum value) measurement approach.</w:t>
+        <w:t xml:space="preserve">. This measure was constructed by taking the maximum value for the scales for the different content areas (science, mathematics, and engineering), so that the value for a youth whose response for the science scale was 2.5 and for the mathematics scale was 2.75 would be 2.75. See </w:t>
+      </w:r>
+      <w:proofErr w:type="spellStart"/>
+      <w:r>
+        <w:rPr>
+          <w:rFonts w:cs="Times New Roman"/>
+        </w:rPr>
+        <w:t>Beymer</w:t>
+      </w:r>
+      <w:proofErr w:type="spellEnd"/>
+      <w:r>
+        <w:rPr>
+          <w:rFonts w:cs="Times New Roman"/>
+        </w:rPr>
+        <w:t>, Rosenberg, and Schmidt (2018) for more details on this (use of the maximum value) measurement approach.</w:t>
       </w:r>
       <w:r>
         <w:rPr>
@@ -5104,7 +5174,7 @@
         <w:rPr>
           <w:rFonts w:cs="Times New Roman"/>
         </w:rPr>
-        <w:t>. Demographic information for youths’ gender, and their racial and ethnic group were used to construct d</w:t>
+        <w:t>. Demographic information for youths’ gender and their racial and ethnic group were used to construct d</w:t>
       </w:r>
       <w:r>
         <w:rPr>
@@ -5293,7 +5363,19 @@
         <w:rPr>
           <w:rFonts w:cs="Times New Roman"/>
         </w:rPr>
-        <w:t xml:space="preserve"> Mixed effects models were used to study the relations between the aspects of work with data and youth characteristics and engagement. We used mixed effects models to account for the cross-classification of the instructional episode (because of the dependencies of the responses associated with each of the 248 distinct ESM signals) and youth are used and for the “nesting” of both within each of the nine programs are used. The </w:t>
+        <w:t xml:space="preserve"> Mixed effects models were used to study the relations between the aspects of work with data and youth characteristics and engagement. We used mixed effects models to account for the cross-classification of the instructional episode (because of the dependencies of the responses associated with each of the 248 distinct ESM signals)</w:t>
+      </w:r>
+      <w:r>
+        <w:rPr>
+          <w:rFonts w:cs="Times New Roman"/>
+        </w:rPr>
+        <w:t xml:space="preserve">, </w:t>
+      </w:r>
+      <w:r>
+        <w:rPr>
+          <w:rFonts w:cs="Times New Roman"/>
+        </w:rPr>
+        <w:t xml:space="preserve">and youth are used and for the “nesting” of both within each of the nine programs are used. The </w:t>
       </w:r>
       <w:r>
         <w:rPr>
@@ -9114,8 +9196,6 @@
           <w:rFonts w:cs="Times New Roman"/>
         </w:rPr>
       </w:pPr>
-      <w:bookmarkStart w:id="7" w:name="_GoBack"/>
-      <w:bookmarkEnd w:id="7"/>
     </w:p>
     <w:p>
       <w:pPr>
@@ -12100,21 +12180,7 @@
         <w:rPr>
           <w:rFonts w:cs="Times New Roman"/>
         </w:rPr>
-        <w:t xml:space="preserve"> = .001). In other words, youth who were more interested at the outset of the pr</w:t>
-      </w:r>
-      <w:proofErr w:type="spellStart"/>
-      <w:r>
-        <w:rPr>
-          <w:rFonts w:cs="Times New Roman"/>
-        </w:rPr>
-        <w:t>ogram</w:t>
-      </w:r>
-      <w:proofErr w:type="spellEnd"/>
-      <w:r>
-        <w:rPr>
-          <w:rFonts w:cs="Times New Roman"/>
-        </w:rPr>
-        <w:t xml:space="preserve"> report working harder, learning more, enjoying themselves more, and feeling more competent when they were involved in program activities, though they also report lower levels of challenge. For this effect, 17.879% would be needed to invalidate the inference, suggesting a moderately robust effect.</w:t>
+        <w:t xml:space="preserve"> = .001). In other words, youth who were more interested at the outset of the program report working harder, learning more, enjoying themselves more, and feeling more competent when they were involved in program activities, though they also report lower levels of challenge. For this effect, 17.879% would be needed to invalidate the inference, suggesting a moderately robust effect.</w:t>
       </w:r>
     </w:p>
     <w:p>
@@ -12248,29 +12314,28 @@
     <w:p>
       <w:pPr>
         <w:pStyle w:val="Heading1"/>
-        <w:rPr>
-          <w:rFonts w:cs="Times New Roman"/>
-        </w:rPr>
-      </w:pPr>
-      <w:bookmarkStart w:id="8" w:name="context"/>
-      <w:bookmarkStart w:id="9" w:name="participants"/>
-      <w:bookmarkStart w:id="10" w:name="procedure"/>
-      <w:bookmarkStart w:id="11" w:name="data-sources-and-measures"/>
-      <w:bookmarkStart w:id="12" w:name="esm-measures-of-engagement-for-the-profi"/>
-      <w:bookmarkStart w:id="13" w:name="measures-from-video-for-work-with-data"/>
-      <w:bookmarkStart w:id="14" w:name="survey-measures-of-pre-interest-in-stem"/>
-      <w:bookmarkStart w:id="15" w:name="other-youth-characteristics"/>
-      <w:bookmarkStart w:id="16" w:name="data-analysis"/>
-      <w:bookmarkStart w:id="17" w:name="analysis-for-research-question-1-the-fre"/>
-      <w:bookmarkStart w:id="18" w:name="analysis-for-research-question-2-what-pr"/>
-      <w:bookmarkStart w:id="19" w:name="analysis-for-research-question-3-how-wor"/>
-      <w:bookmarkStart w:id="20" w:name="results"/>
-      <w:bookmarkStart w:id="21" w:name="descriptive-statistics-for-the-engagemen"/>
-      <w:bookmarkStart w:id="22" w:name="correlations-among-the-study-variables"/>
-      <w:bookmarkStart w:id="23" w:name="results-for-research-question-1"/>
-      <w:bookmarkStart w:id="24" w:name="results-for-research-question-2-what-pro"/>
-      <w:bookmarkStart w:id="25" w:name="results-for-research-questions-3-and-4-a"/>
-      <w:bookmarkStart w:id="26" w:name="discussion"/>
+      </w:pPr>
+      <w:bookmarkStart w:id="7" w:name="context"/>
+      <w:bookmarkStart w:id="8" w:name="participants"/>
+      <w:bookmarkStart w:id="9" w:name="procedure"/>
+      <w:bookmarkStart w:id="10" w:name="data-sources-and-measures"/>
+      <w:bookmarkStart w:id="11" w:name="esm-measures-of-engagement-for-the-profi"/>
+      <w:bookmarkStart w:id="12" w:name="measures-from-video-for-work-with-data"/>
+      <w:bookmarkStart w:id="13" w:name="survey-measures-of-pre-interest-in-stem"/>
+      <w:bookmarkStart w:id="14" w:name="other-youth-characteristics"/>
+      <w:bookmarkStart w:id="15" w:name="data-analysis"/>
+      <w:bookmarkStart w:id="16" w:name="analysis-for-research-question-1-the-fre"/>
+      <w:bookmarkStart w:id="17" w:name="analysis-for-research-question-2-what-pr"/>
+      <w:bookmarkStart w:id="18" w:name="analysis-for-research-question-3-how-wor"/>
+      <w:bookmarkStart w:id="19" w:name="results"/>
+      <w:bookmarkStart w:id="20" w:name="descriptive-statistics-for-the-engagemen"/>
+      <w:bookmarkStart w:id="21" w:name="correlations-among-the-study-variables"/>
+      <w:bookmarkStart w:id="22" w:name="results-for-research-question-1"/>
+      <w:bookmarkStart w:id="23" w:name="results-for-research-question-2-what-pro"/>
+      <w:bookmarkStart w:id="24" w:name="results-for-research-questions-3-and-4-a"/>
+      <w:bookmarkStart w:id="25" w:name="discussion"/>
+      <w:bookmarkStart w:id="26" w:name="references"/>
+      <w:bookmarkEnd w:id="7"/>
       <w:bookmarkEnd w:id="8"/>
       <w:bookmarkEnd w:id="9"/>
       <w:bookmarkEnd w:id="10"/>
@@ -12291,521 +12356,220 @@
       <w:bookmarkEnd w:id="25"/>
       <w:bookmarkEnd w:id="26"/>
       <w:r>
-        <w:rPr>
-          <w:rFonts w:cs="Times New Roman"/>
-        </w:rPr>
         <w:t>Discussion</w:t>
       </w:r>
     </w:p>
     <w:p>
       <w:pPr>
         <w:pStyle w:val="FirstParagraph"/>
-        <w:rPr>
-          <w:rFonts w:cs="Times New Roman"/>
-        </w:rPr>
-      </w:pPr>
-      <w:r>
-        <w:rPr>
-          <w:rFonts w:cs="Times New Roman"/>
-        </w:rPr>
-        <w:t xml:space="preserve">In this study, engagement was used as a </w:t>
-      </w:r>
-      <w:r>
-        <w:rPr>
-          <w:rFonts w:cs="Times New Roman"/>
-        </w:rPr>
-        <w:t xml:space="preserve">way </w:t>
-      </w:r>
-      <w:r>
-        <w:rPr>
-          <w:rFonts w:cs="Times New Roman"/>
-        </w:rPr>
-        <w:t xml:space="preserve">to understand the experience of youth working with data during summer STEM programs. </w:t>
-      </w:r>
-      <w:r>
-        <w:rPr>
-          <w:rFonts w:cs="Times New Roman"/>
-        </w:rPr>
-        <w:t>We</w:t>
-      </w:r>
-      <w:r>
-        <w:rPr>
-          <w:rFonts w:cs="Times New Roman"/>
-        </w:rPr>
-        <w:t xml:space="preserve"> identified six profiles of engagement</w:t>
-      </w:r>
-      <w:r>
-        <w:rPr>
-          <w:rFonts w:cs="Times New Roman"/>
-        </w:rPr>
-        <w:t xml:space="preserve"> using an innovative technique </w:t>
-      </w:r>
-      <w:r>
-        <w:rPr>
-          <w:rFonts w:cs="Times New Roman"/>
-        </w:rPr>
-        <w:t xml:space="preserve">(i.e., LPA) </w:t>
-      </w:r>
-      <w:r>
-        <w:rPr>
-          <w:rFonts w:cs="Times New Roman"/>
-        </w:rPr>
-        <w:t xml:space="preserve">that aims to identify the ways that variables group together. </w:t>
-      </w:r>
-      <w:r>
-        <w:rPr>
-          <w:rFonts w:cs="Times New Roman"/>
-        </w:rPr>
-        <w:t xml:space="preserve">The profiles represented different configurations of how youth were working hard, learning, enjoying themselves, and feeling challenged and competent at the time they were </w:t>
-      </w:r>
-      <w:r>
-        <w:rPr>
-          <w:rFonts w:cs="Times New Roman"/>
-        </w:rPr>
+      </w:pPr>
+      <w:r>
+        <w:t xml:space="preserve">In this study, engagement was used to understand the experience of youth working with data during summer STEM programs. We identified six profiles of engagement using an innovative technique (i.e., LPA) that aims to identify the ways that variables group together. The profiles represented different configurations of how youth were working hard, learning, enjoying themselves, and feeling challenged and competent at the time they were signaled as part of the </w:t>
+      </w:r>
+      <w:r>
         <w:lastRenderedPageBreak/>
-        <w:t>signaled as part of the ESM approach. Relations of the five aspects of work with data and youth characteristics (pre-program interest in STEM and youths’ gender and status in terms of being a member of under-represented groups in STEM) were, overall, not strongly related with the profiles of engagemen</w:t>
-      </w:r>
-      <w:r>
-        <w:rPr>
-          <w:rFonts w:cs="Times New Roman"/>
-        </w:rPr>
-        <w:t>t. However,</w:t>
-      </w:r>
-      <w:r>
-        <w:rPr>
-          <w:rFonts w:cs="Times New Roman"/>
-        </w:rPr>
-        <w:t xml:space="preserve"> some key findings were identified</w:t>
-      </w:r>
-      <w:r>
-        <w:rPr>
-          <w:rFonts w:cs="Times New Roman"/>
-        </w:rPr>
-        <w:t xml:space="preserve">, as discussed in the remainder of this section. </w:t>
+        <w:t xml:space="preserve">ESM approach. Relations of the five aspects of work with data and youth characteristics (pre-program interest in STEM and youths’ gender and status in terms of being a member of under-represented groups in STEM) were, overall, not strongly related with the profiles of engagement.  In the remainder of this section, we discuss why findings with respect to a) the frequency of work with data in summer STEM programs, b) the nature of youths’ engagement, and c) what relates to youths’ engagement. Also—and in light of the limited relations of work with data and youths’ characteristics to their engagement—we discuss some of the limitations of this study as well as </w:t>
+      </w:r>
+      <w:proofErr w:type="spellStart"/>
+      <w:r>
+        <w:t>as</w:t>
+      </w:r>
+      <w:proofErr w:type="spellEnd"/>
+      <w:r>
+        <w:t xml:space="preserve"> recommendations for future research and implications for practice.</w:t>
+      </w:r>
+    </w:p>
+    <w:p>
+      <w:pPr>
+        <w:pStyle w:val="Heading2"/>
+      </w:pPr>
+      <w:r>
+        <w:t>Key Findings Regarding Work With Data in Summer STEM Program</w:t>
+      </w:r>
+    </w:p>
+    <w:p>
+      <w:pPr>
+        <w:pStyle w:val="FirstParagraph"/>
+      </w:pPr>
+      <w:r>
+        <w:t xml:space="preserve">First, results showed that work with data was quite common in the summer STEM programs. There was also variability in </w:t>
+      </w:r>
+      <w:r>
+        <w:rPr>
+          <w:i/>
+          <w:iCs/>
+        </w:rPr>
+        <w:t>which</w:t>
+      </w:r>
+      <w:r>
+        <w:t xml:space="preserve"> aspects of work with data was present: Making observations, in some form, occurred during 24% of the program’s time, for example, while generating data and communicating findings both occurred more frequently, during 43% of the instructional episodes. These findings, broadly, suggest that work with data occurred enough that we might expect to see differences in youths’ engagement. They align with what may be expected given past research: Such programs are designed to engage youth in the practices, including and as we argued earlier </w:t>
+      </w:r>
+      <w:r>
+        <w:rPr>
+          <w:i/>
+          <w:iCs/>
+        </w:rPr>
+        <w:t>especially</w:t>
+      </w:r>
+      <w:r>
+        <w:t xml:space="preserve"> those relating to work with data, of STEM domains (Dabney et al., 2012; Elam et al., 2012). Even still, these are the first results of this kind (in terms of the proportion of the time spent in the programs) and so they suggest the value of video-recording data and a sampling strategy that can provide insight into the amount of overall time spent on key practices such as those related to work with data as in this study.</w:t>
+      </w:r>
+    </w:p>
+    <w:p>
+      <w:pPr>
+        <w:pStyle w:val="Heading2"/>
+      </w:pPr>
+      <w:r>
+        <w:lastRenderedPageBreak/>
+        <w:t>Key Findings Related to Youth Engagement in Summer STEM Program</w:t>
+      </w:r>
+    </w:p>
+    <w:p>
+      <w:pPr>
+        <w:pStyle w:val="FirstParagraph"/>
+      </w:pPr>
+      <w:r>
+        <w:t xml:space="preserve">As presented earlier, six profiles of engagement were identified through the use of LPA. Little work has examined profiles of engagement and so these results can provide new insight into the nature of youth engagement in summer STEM programs. Schmidt et al. (2018) have also examined profiles of engagement. In Schmidt et al.’s work, however, the profiles were constructed from indicators cognitive, behavioral, and affective engagement—but not perceptions of challenge and competence (as in this study). Schmidt et al. found six profiles, some of which partially overlap with those found in the present study: </w:t>
+      </w:r>
+      <w:r>
+        <w:rPr>
+          <w:i/>
+          <w:iCs/>
+        </w:rPr>
+        <w:t>Universally low</w:t>
+      </w:r>
+      <w:r>
+        <w:t xml:space="preserve">, </w:t>
+      </w:r>
+      <w:r>
+        <w:rPr>
+          <w:i/>
+          <w:iCs/>
+        </w:rPr>
+        <w:t>All moderate</w:t>
+      </w:r>
+      <w:r>
+        <w:t xml:space="preserve">, and </w:t>
+      </w:r>
+      <w:r>
+        <w:rPr>
+          <w:i/>
+          <w:iCs/>
+        </w:rPr>
+        <w:t>Full</w:t>
+      </w:r>
+      <w:r>
+        <w:t xml:space="preserve"> profile were found in both studies. However, as these profiles are characterized by the (uniform) level across all of the variables, these findings are noteworthy, but not yet suggestive of distinct configurations of engagement (such as high levels of cognitive engagement with high levels of challenge—yet moderate levels of the other variables) in STEM education.</w:t>
       </w:r>
     </w:p>
     <w:p>
       <w:pPr>
         <w:pStyle w:val="BodyText"/>
-        <w:rPr>
-          <w:rFonts w:cs="Times New Roman"/>
-        </w:rPr>
-      </w:pPr>
-      <w:r>
-        <w:rPr>
-          <w:rFonts w:cs="Times New Roman"/>
-        </w:rPr>
-        <w:t>This study suggests that work with data and contemporary engagement theory as interpreted in this study can serve as a frame to understand what youth do in summer STEM programs. These findings also show the value of an innovative method, ESM, and an analytic approach designed to identify engagement holistically, LPA, that together to provide access to youths’ experience in-the-moment of the activities they were involved in during the program. In the remainder of this section, we discuss key findings with respect to a) work with data, b) youths’ engagement, and c) what relates to youths’ engagement. Also, some limitations and recommendations for future research as well as implications for practice are identified and described.</w:t>
-      </w:r>
-    </w:p>
-    <w:p>
-      <w:pPr>
-        <w:pStyle w:val="Heading2"/>
-        <w:rPr>
-          <w:rFonts w:cs="Times New Roman"/>
-        </w:rPr>
-      </w:pPr>
-      <w:bookmarkStart w:id="27" w:name="key-findings-related-to-work-with-data-i"/>
-      <w:bookmarkEnd w:id="27"/>
-      <w:r>
-        <w:rPr>
-          <w:rFonts w:cs="Times New Roman"/>
-        </w:rPr>
-        <w:t xml:space="preserve">Key </w:t>
-      </w:r>
-      <w:r>
-        <w:rPr>
-          <w:rFonts w:cs="Times New Roman"/>
-        </w:rPr>
-        <w:t>Findings Regarding Work With Data in Summer STEM Program</w:t>
-      </w:r>
-    </w:p>
-    <w:p>
-      <w:pPr>
-        <w:pStyle w:val="FirstParagraph"/>
-        <w:rPr>
-          <w:rFonts w:cs="Times New Roman"/>
-        </w:rPr>
-      </w:pPr>
-      <w:r>
-        <w:rPr>
-          <w:rFonts w:cs="Times New Roman"/>
-        </w:rPr>
-        <w:t xml:space="preserve">Results showed that work with data was common in the summer STEM programs. There was </w:t>
-      </w:r>
-      <w:r>
-        <w:rPr>
-          <w:rFonts w:cs="Times New Roman"/>
-        </w:rPr>
-        <w:t xml:space="preserve">also </w:t>
-      </w:r>
-      <w:r>
-        <w:rPr>
-          <w:rFonts w:cs="Times New Roman"/>
-        </w:rPr>
-        <w:t xml:space="preserve">variability in </w:t>
-      </w:r>
-      <w:r>
-        <w:rPr>
-          <w:rFonts w:cs="Times New Roman"/>
+      </w:pPr>
+      <w:r>
+        <w:t xml:space="preserve">On the other hand, the </w:t>
+      </w:r>
+      <w:r>
+        <w:rPr>
           <w:i/>
-        </w:rPr>
-        <w:t>which</w:t>
-      </w:r>
-      <w:r>
-        <w:rPr>
-          <w:rFonts w:cs="Times New Roman"/>
-        </w:rPr>
-        <w:t xml:space="preserve"> aspects of work with data was present: Making observations, in some form, occurred during 24% of the program’s time, for example, while generating data and communicating findings both occurred more frequently, during 43% of the instructional episodes. These findings, broadly, suggest that work with data occurred enough that we might expect to see differences in youths’ engagement. They align with what may be expected given past research: Such programs are designed to engage youth in the practices, including and as</w:t>
-      </w:r>
-      <w:r>
-        <w:rPr>
-          <w:rFonts w:cs="Times New Roman"/>
-        </w:rPr>
-        <w:t xml:space="preserve"> we</w:t>
-      </w:r>
-      <w:r>
-        <w:rPr>
-          <w:rFonts w:cs="Times New Roman"/>
-        </w:rPr>
-        <w:t xml:space="preserve"> argued earlier </w:t>
-      </w:r>
-      <w:r>
-        <w:rPr>
-          <w:rFonts w:cs="Times New Roman"/>
+          <w:iCs/>
+        </w:rPr>
+        <w:t>Only behavioral</w:t>
+      </w:r>
+      <w:r>
+        <w:t xml:space="preserve">, </w:t>
+      </w:r>
+      <w:r>
+        <w:rPr>
           <w:i/>
-        </w:rPr>
-        <w:t>especially</w:t>
-      </w:r>
-      <w:r>
-        <w:rPr>
-          <w:rFonts w:cs="Times New Roman"/>
-        </w:rPr>
-        <w:t xml:space="preserve"> those relating to work with data, of STEM domains (Dabney et al., 2012; Elam et al., </w:t>
-      </w:r>
-      <w:r>
-        <w:rPr>
-          <w:rFonts w:cs="Times New Roman"/>
-        </w:rPr>
+          <w:iCs/>
+        </w:rPr>
+        <w:t>Only affective</w:t>
+      </w:r>
+      <w:r>
+        <w:t xml:space="preserve">, and </w:t>
+      </w:r>
+      <w:r>
+        <w:rPr>
+          <w:i/>
+          <w:iCs/>
+        </w:rPr>
+        <w:t>Engaged and competent but not challenged</w:t>
+      </w:r>
+      <w:r>
+        <w:t xml:space="preserve"> profiles were found in the present study, but not in Schmidt et al.’s (2018) study. This last profile that was not found in Schmidt et al.’s study—</w:t>
+      </w:r>
+      <w:r>
+        <w:rPr>
+          <w:i/>
+        </w:rPr>
+        <w:t>Engaged and competent but not challenged</w:t>
+      </w:r>
+      <w:r>
+        <w:t xml:space="preserve">—seems to suggest a type of engagement that is particularly unique to summer STEM programs. When responding in ways characterized by this profile, youth were highly engaged (as may be anticipated given the goals and design of such programs), but perceive a misalignment between their (high) competence and how (not very) challenged they were. According to past theory (e.g., Csikszentmihalyi, 1997) and some research (e.g., </w:t>
+      </w:r>
+      <w:proofErr w:type="spellStart"/>
+      <w:r>
+        <w:t>Shernoff</w:t>
+      </w:r>
+      <w:proofErr w:type="spellEnd"/>
+      <w:r>
+        <w:t xml:space="preserve"> et al., 2016), such a profile would be unexpected, as high levels of engagement are expected to be associated with high levels of </w:t>
+      </w:r>
+      <w:r>
+        <w:rPr>
+          <w:i/>
+          <w:iCs/>
+        </w:rPr>
+        <w:t>both</w:t>
+      </w:r>
+      <w:r>
+        <w:t xml:space="preserve"> challenge and competence. In this study, a profile characterized by high competence but (very) low challenge was associated with very high engagement. Perhaps such a </w:t>
+      </w:r>
+      <w:r>
         <w:lastRenderedPageBreak/>
-        <w:t>2012). Even still, these are the first results of this kind (in terms of the proportion of the time spent in the programs). Using video-recording data and a sampling strategy that can provide insight into the amount of overall time spent was an important component of achieving these findings. While there are no other results of this particular kind, a related, an area of related work concerns other studies that have used the PQA measure.</w:t>
-      </w:r>
-    </w:p>
-    <w:p>
-      <w:pPr>
-        <w:pStyle w:val="Heading2"/>
-        <w:rPr>
-          <w:rFonts w:cs="Times New Roman"/>
-        </w:rPr>
-      </w:pPr>
-      <w:bookmarkStart w:id="28" w:name="key-findings-related-to-engagement"/>
-      <w:bookmarkEnd w:id="28"/>
-      <w:r>
-        <w:rPr>
-          <w:rFonts w:cs="Times New Roman"/>
-        </w:rPr>
-        <w:t xml:space="preserve">Key Findings Related to Youth Engagement in </w:t>
-      </w:r>
-      <w:r>
-        <w:rPr>
-          <w:rFonts w:cs="Times New Roman"/>
-        </w:rPr>
-        <w:t>S</w:t>
-      </w:r>
-      <w:r>
-        <w:rPr>
-          <w:rFonts w:cs="Times New Roman"/>
-        </w:rPr>
-        <w:t>ummer STEM Program</w:t>
-      </w:r>
-    </w:p>
-    <w:p>
-      <w:pPr>
-        <w:pStyle w:val="FirstParagraph"/>
-        <w:rPr>
-          <w:rFonts w:cs="Times New Roman"/>
-        </w:rPr>
-      </w:pPr>
-      <w:r>
-        <w:rPr>
-          <w:rFonts w:cs="Times New Roman"/>
-        </w:rPr>
-        <w:t xml:space="preserve">Six profiles of engagement were </w:t>
-      </w:r>
-      <w:r>
-        <w:rPr>
-          <w:rFonts w:cs="Times New Roman"/>
-        </w:rPr>
-        <w:t>identified through the use of LPA</w:t>
-      </w:r>
-      <w:r>
-        <w:rPr>
-          <w:rFonts w:cs="Times New Roman"/>
-        </w:rPr>
-        <w:t xml:space="preserve">. In terms of comparing the make-up of the specific profiles to other, past research, little work has examined profiles of engagement. Schmidt et al. (2018) did examine profiles of engagement, which were constructed from indicators cognitive, behavioral, and affective engagement (but not perceptions of challenge and competence, as in this study). Schmidt et al. (2018) found six profiles, some of which partially overlap with those found in the present study. In particular, on the basis of the items shared between the studies, a </w:t>
-      </w:r>
-      <w:r>
-        <w:rPr>
-          <w:rFonts w:cs="Times New Roman"/>
+        <w:t>profile may be expected given the lower stakes (compared to formal educational settings) of summer STEM programs (and other informal learning environments) and the degree of competence that youth–many of whom have chosen to attend the particular program (</w:t>
+      </w:r>
+      <w:proofErr w:type="spellStart"/>
+      <w:r>
+        <w:t>Beymer</w:t>
+      </w:r>
+      <w:proofErr w:type="spellEnd"/>
+      <w:r>
+        <w:t xml:space="preserve"> et al., 2018)–perceive during them. In addition to suggesting a profile of engagement that is distinct to summer STEM program, this profile and the other two not found in past research suggest that lower challenge may </w:t>
+      </w:r>
+      <w:r>
+        <w:rPr>
           <w:i/>
-        </w:rPr>
-        <w:t>Universally low</w:t>
-      </w:r>
-      <w:r>
-        <w:rPr>
-          <w:rFonts w:cs="Times New Roman"/>
-        </w:rPr>
-        <w:t xml:space="preserve">, </w:t>
-      </w:r>
-      <w:r>
-        <w:rPr>
-          <w:rFonts w:cs="Times New Roman"/>
-          <w:i/>
-        </w:rPr>
-        <w:t>All moderate</w:t>
-      </w:r>
-      <w:r>
-        <w:rPr>
-          <w:rFonts w:cs="Times New Roman"/>
-        </w:rPr>
-        <w:t xml:space="preserve">, and </w:t>
-      </w:r>
-      <w:r>
-        <w:rPr>
-          <w:rFonts w:cs="Times New Roman"/>
-          <w:i/>
-        </w:rPr>
-        <w:t>Full</w:t>
-      </w:r>
-      <w:r>
-        <w:rPr>
-          <w:rFonts w:cs="Times New Roman"/>
-        </w:rPr>
-        <w:t xml:space="preserve"> profile were found in both studies. However, as these profiles are characterized by the (uniform) level across all of the variables, this is only limited evidence for the presence of these profiles in the larger population of youth engaged in science and STEM-related learning activities. The number of profiles found is broadly similar to that found in past </w:t>
-      </w:r>
-      <w:r>
-        <w:rPr>
-          <w:rFonts w:cs="Times New Roman"/>
-        </w:rPr>
-        <w:t>research</w:t>
-      </w:r>
-      <w:r>
-        <w:rPr>
-          <w:rFonts w:cs="Times New Roman"/>
-        </w:rPr>
-        <w:t>: Schmidt et al. (2018) found six profiles of engagement.</w:t>
-      </w:r>
-    </w:p>
-    <w:p>
-      <w:pPr>
-        <w:pStyle w:val="BodyText"/>
-        <w:rPr>
-          <w:rFonts w:cs="Times New Roman"/>
-        </w:rPr>
-      </w:pPr>
-      <w:r>
-        <w:rPr>
-          <w:rFonts w:cs="Times New Roman"/>
-        </w:rPr>
-        <w:t xml:space="preserve">The six profiles lend insight into how youth engage during summer STEM programs. In particular, </w:t>
-      </w:r>
-      <w:r>
-        <w:rPr>
-          <w:rFonts w:cs="Times New Roman"/>
-        </w:rPr>
-        <w:t>bot</w:t>
-      </w:r>
-      <w:r>
-        <w:rPr>
-          <w:rFonts w:cs="Times New Roman"/>
-        </w:rPr>
-        <w:t xml:space="preserve">h </w:t>
-      </w:r>
-      <w:r>
-        <w:rPr>
-          <w:rFonts w:cs="Times New Roman"/>
-        </w:rPr>
-        <w:t xml:space="preserve">the </w:t>
-      </w:r>
-      <w:r>
-        <w:rPr>
-          <w:rFonts w:cs="Times New Roman"/>
-          <w:i/>
-        </w:rPr>
-        <w:t>Only behavioral</w:t>
-      </w:r>
-      <w:r>
-        <w:rPr>
-          <w:rFonts w:cs="Times New Roman"/>
-        </w:rPr>
-        <w:t xml:space="preserve">, </w:t>
-      </w:r>
-      <w:r>
-        <w:rPr>
-          <w:rFonts w:cs="Times New Roman"/>
-          <w:i/>
-        </w:rPr>
-        <w:t>Only affective</w:t>
-      </w:r>
-      <w:r>
-        <w:rPr>
-          <w:rFonts w:cs="Times New Roman"/>
-        </w:rPr>
-        <w:t xml:space="preserve">, and </w:t>
-      </w:r>
-      <w:r>
-        <w:rPr>
-          <w:rFonts w:cs="Times New Roman"/>
-          <w:i/>
-        </w:rPr>
-        <w:t>Engaged and competent but not challenged</w:t>
-      </w:r>
-      <w:r>
-        <w:rPr>
-          <w:rFonts w:cs="Times New Roman"/>
-        </w:rPr>
-        <w:t xml:space="preserve"> profiles were found in the present study, but not in Schmidt et al.’s (2018) study. Youth were highly engaged (as may be anticipated given the goals and design of such programs), but perceive a misalignment between their (high) competence and how (not very) challenged they </w:t>
-      </w:r>
-      <w:r>
-        <w:rPr>
-          <w:rFonts w:cs="Times New Roman"/>
-        </w:rPr>
-        <w:lastRenderedPageBreak/>
-        <w:t xml:space="preserve">were. According to past theory (e.g., Csikszentmihalyi, 1997) and some research (e.g., </w:t>
+          <w:iCs/>
+        </w:rPr>
+        <w:t>not</w:t>
+      </w:r>
+      <w:r>
+        <w:t xml:space="preserve">, as would be anticipated given theory and past research (i.e., Csikszentmihalyi, 1990; </w:t>
       </w:r>
       <w:proofErr w:type="spellStart"/>
       <w:r>
-        <w:rPr>
-          <w:rFonts w:cs="Times New Roman"/>
-        </w:rPr>
         <w:t>Shernoff</w:t>
       </w:r>
       <w:proofErr w:type="spellEnd"/>
       <w:r>
-        <w:rPr>
-          <w:rFonts w:cs="Times New Roman"/>
-        </w:rPr>
-        <w:t xml:space="preserve"> et al., 2016), such a profile would be unexpected, as high levels of engagement are expected to be associated with high levels of </w:t>
-      </w:r>
-      <w:r>
-        <w:rPr>
-          <w:rFonts w:cs="Times New Roman"/>
-          <w:i/>
-        </w:rPr>
-        <w:t>both</w:t>
-      </w:r>
-      <w:r>
-        <w:rPr>
-          <w:rFonts w:cs="Times New Roman"/>
-        </w:rPr>
-        <w:t xml:space="preserve"> challenge and competence. In this study, a profile characterized by high competence but (very) low challenge was associated with very high engagement. This profile, </w:t>
-      </w:r>
-      <w:r>
-        <w:rPr>
-          <w:rFonts w:cs="Times New Roman"/>
-          <w:i/>
-        </w:rPr>
-        <w:t>Engaged and competent but not challenged</w:t>
-      </w:r>
-      <w:r>
-        <w:rPr>
-          <w:rFonts w:cs="Times New Roman"/>
-        </w:rPr>
-        <w:t>, then, seems to suggest a type of engagement that may be unique and common to summer STEM programs. Perhaps such a profile may be expected given the lower stakes (compared to formal educational settings) of summer STEM programs (and other informal learning environments) and the degree of competence that youth–many of whom have chosen to attend the particular program (Beymer et al., 2018)–perceive during them.</w:t>
-      </w:r>
-    </w:p>
-    <w:p>
-      <w:pPr>
-        <w:pStyle w:val="BodyText"/>
-        <w:rPr>
-          <w:rFonts w:cs="Times New Roman"/>
-        </w:rPr>
-      </w:pPr>
-      <w:r>
-        <w:rPr>
-          <w:rFonts w:cs="Times New Roman"/>
-        </w:rPr>
-        <w:t xml:space="preserve">In addition to suggesting a profile of engagement that is distinct to summer STEM program, this profile and the other two not found in past research have some implications for youth activity leaders. In particular, they suggest that lower challenge may </w:t>
-      </w:r>
-      <w:r>
-        <w:rPr>
-          <w:rFonts w:cs="Times New Roman"/>
-          <w:i/>
-        </w:rPr>
-        <w:t>not</w:t>
-      </w:r>
-      <w:r>
-        <w:rPr>
-          <w:rFonts w:cs="Times New Roman"/>
-        </w:rPr>
-        <w:t>, as would be anticipated given theory and past research</w:t>
-      </w:r>
-      <w:r>
-        <w:rPr>
-          <w:rFonts w:cs="Times New Roman"/>
-        </w:rPr>
-        <w:t xml:space="preserve"> (i.e., Csikszentmihalyi, 1990; </w:t>
-      </w:r>
-      <w:proofErr w:type="spellStart"/>
-      <w:r>
-        <w:rPr>
-          <w:rFonts w:cs="Times New Roman"/>
-        </w:rPr>
-        <w:t>Shernoff</w:t>
-      </w:r>
-      <w:proofErr w:type="spellEnd"/>
-      <w:r>
-        <w:rPr>
-          <w:rFonts w:cs="Times New Roman"/>
-        </w:rPr>
-        <w:t xml:space="preserve"> et al., 2016)</w:t>
-      </w:r>
-      <w:r>
-        <w:rPr>
-          <w:rFonts w:cs="Times New Roman"/>
-        </w:rPr>
-        <w:t xml:space="preserve">, be associated with lower engagement. </w:t>
-      </w:r>
-      <w:r>
-        <w:rPr>
-          <w:rFonts w:cs="Times New Roman"/>
-        </w:rPr>
-        <w:t>This may suggest</w:t>
-      </w:r>
-      <w:r>
-        <w:rPr>
-          <w:rFonts w:cs="Times New Roman"/>
-        </w:rPr>
-        <w:t xml:space="preserve"> that activities that are not challenging but have other possible benefits to youth (i.e., benefits from activities designed to support youths’ social skills), can be integrated into programs, along with other, more challenging activities that are also</w:t>
-      </w:r>
-      <w:r>
-        <w:rPr>
-          <w:rFonts w:cs="Times New Roman"/>
-        </w:rPr>
-        <w:t xml:space="preserve"> engaging.</w:t>
-      </w:r>
-      <w:r>
-        <w:rPr>
-          <w:rFonts w:cs="Times New Roman"/>
-        </w:rPr>
-        <w:t xml:space="preserve"> </w:t>
-      </w:r>
-      <w:bookmarkStart w:id="29" w:name="key-findings-related-to-work-with-data-a"/>
-      <w:bookmarkEnd w:id="29"/>
+        <w:t xml:space="preserve"> et al., 2016), be associated with lower engagement. This may suggest that activities that are not challenging but have other possible benefits to youth (i.e., benefits from activities designed to support youths’ social skills), can be integrated into programs, along with other, more challenging activities that are also engaging. </w:t>
+      </w:r>
     </w:p>
     <w:p>
       <w:pPr>
         <w:pStyle w:val="BodyText"/>
         <w:ind w:firstLine="0"/>
         <w:rPr>
-          <w:rFonts w:cs="Times New Roman"/>
           <w:b/>
-        </w:rPr>
-      </w:pPr>
-      <w:r>
-        <w:rPr>
-          <w:rFonts w:cs="Times New Roman"/>
+          <w:bCs/>
+        </w:rPr>
+      </w:pPr>
+      <w:r>
+        <w:rPr>
           <w:b/>
+          <w:bCs/>
         </w:rPr>
         <w:t>The Relationships Between Work With Data, Youth Characteristics, and Engagement</w:t>
       </w:r>
@@ -12813,686 +12577,471 @@
     <w:p>
       <w:pPr>
         <w:pStyle w:val="FirstParagraph"/>
-        <w:rPr>
-          <w:rFonts w:cs="Times New Roman"/>
-        </w:rPr>
-      </w:pPr>
-      <w:r>
-        <w:rPr>
-          <w:rFonts w:cs="Times New Roman"/>
-        </w:rPr>
-        <w:t xml:space="preserve">Some key relationships between work with data and youth characteristics and youths’ engagement were found, but these relations were less than we expected. </w:t>
-      </w:r>
-      <w:r>
-        <w:rPr>
-          <w:rFonts w:cs="Times New Roman"/>
-        </w:rPr>
-        <w:t xml:space="preserve">Even so, there were </w:t>
-      </w:r>
-      <w:r>
-        <w:rPr>
-          <w:rFonts w:cs="Times New Roman"/>
+      </w:pPr>
+      <w:r>
+        <w:t xml:space="preserve">Some key relationships between work with data and youth characteristics and youths’ engagement were found, but these relations were minimal. </w:t>
+      </w:r>
+      <w:r>
+        <w:t xml:space="preserve">Why might these relations be so minimal? First, and foremost, the little variability at the instructional episode level was noteworthy because it means that few relations between variables at the instructional episode were expected. In particular, there were small ICCs at the instructional episode level for all six profiles. This suggests that there was very little systematic variability at the particular level that a variable for work with data was at. Additionally, the ICC values found in this study were smaller than those found in the one other past study that employed the same analytic approach (Strati et al., 2017). The relative absence of variability at the instructional episode level may be due to the summer STEM setting: Perhaps youth are less likely to engage differently from instructional episode to instructional episode (compared to in K-12 educational settings) because there is less variability in what took place across the episodes or because youth perceive there to be lower </w:t>
+      </w:r>
+      <w:r>
+        <w:lastRenderedPageBreak/>
+        <w:t>stakes for the programs' activities and therefore do not perceive the changes in the instructional episode as a salient factor in terms of their engagement. This consideration is described in greater detail in the limitations section.</w:t>
+      </w:r>
+    </w:p>
+    <w:p>
+      <w:pPr>
+        <w:pStyle w:val="FirstParagraph"/>
+      </w:pPr>
+      <w:r>
+        <w:t>There are other possible reasons, though, too, for the minimal relations. Another possibility is that the novel analytic approach or the measures used also had impacts; but, again, the small variability at the instructional episode level is likely a greater factor than these, and a review of the correlations between the aspects of work with data and the variables used to create the profiles showed minimal relations. Taken together, it seems that the major reason for limited relations between work with data and youth engagement is that youth simply did not engage very differently from instructional episode to instructional episode.</w:t>
+      </w:r>
+    </w:p>
+    <w:p>
+      <w:pPr>
+        <w:pStyle w:val="FirstParagraph"/>
+        <w:rPr>
+          <w:vanish/>
+        </w:rPr>
+      </w:pPr>
+    </w:p>
+    <w:p>
+      <w:pPr>
+        <w:pStyle w:val="FirstParagraph"/>
+        <w:rPr>
+          <w:vanish/>
+        </w:rPr>
+      </w:pPr>
+    </w:p>
+    <w:p>
+      <w:pPr>
+        <w:pStyle w:val="FirstParagraph"/>
+        <w:ind w:firstLine="0"/>
+        <w:rPr>
+          <w:vanish/>
+        </w:rPr>
+      </w:pPr>
+    </w:p>
+    <w:p>
+      <w:pPr>
+        <w:pStyle w:val="FirstParagraph"/>
+        <w:ind w:firstLine="0"/>
+        <w:rPr>
+          <w:vanish/>
+        </w:rPr>
+      </w:pPr>
+    </w:p>
+    <w:p>
+      <w:pPr>
+        <w:pStyle w:val="FirstParagraph"/>
+      </w:pPr>
+      <w:r>
+        <w:t xml:space="preserve">Even with the limited findings </w:t>
+      </w:r>
+      <w:r>
+        <w:rPr>
           <w:i/>
-        </w:rPr>
-        <w:t>some</w:t>
-      </w:r>
-      <w:r>
-        <w:rPr>
-          <w:rFonts w:cs="Times New Roman"/>
-        </w:rPr>
-        <w:t xml:space="preserve"> noteworthy findings that could be anticipated on the basis of the importance of the two </w:t>
-      </w:r>
-      <w:r>
-        <w:rPr>
-          <w:rFonts w:cs="Times New Roman"/>
-        </w:rPr>
+          <w:iCs/>
+        </w:rPr>
+        <w:t xml:space="preserve">overall </w:t>
+      </w:r>
+      <w:r>
+        <w:t xml:space="preserve">in mind, there were some noteworthy findings that could be anticipated on the basis of the importance of the two aspects of work with data that were found to relate positively to youths’ engagement. In particular, both generating and modeling data were found to be positively (and statistically significantly) related to the </w:t>
+      </w:r>
+      <w:r>
+        <w:rPr>
+          <w:i/>
+          <w:iCs/>
+        </w:rPr>
+        <w:t>Full</w:t>
+      </w:r>
+      <w:r>
+        <w:t xml:space="preserve"> profile, suggesting that when youth were involved in these practices, then they were more likely to be highly engaged. This suggests that when youth were involved in these aspects of work with data, they were more likely to report high levels of cognitive, behavioral, and affective engagement, and high perceptions of competence and challenge. Generating and modeling data may have such relations because they were particularly important aspects of work with data. As Lehrer and </w:t>
+      </w:r>
+      <w:proofErr w:type="spellStart"/>
+      <w:r>
+        <w:t>Schauble</w:t>
+      </w:r>
+      <w:proofErr w:type="spellEnd"/>
+      <w:r>
+        <w:t xml:space="preserve"> (2006) explain, </w:t>
+      </w:r>
+      <w:r>
+        <w:rPr>
+          <w:i/>
+          <w:iCs/>
+        </w:rPr>
+        <w:t>inscriptions serve commitments</w:t>
+      </w:r>
+      <w:r>
+        <w:t xml:space="preserve">: Choosing to record an observation or an idea as data involves the process of identifying something that is worth recording and then recording the parts that are of interest. Thus, generating data may be fully engaging to youth because it is, generally, perceived by youth to be demanding and important. Modeling, too, is important. It has </w:t>
+      </w:r>
+      <w:r>
         <w:lastRenderedPageBreak/>
-        <w:t xml:space="preserve">aspects of work with data that were found to relate positively to youths’ engagement. In particular, both generating and modeling data were found to be positively (and statistically significantly) related to the </w:t>
-      </w:r>
-      <w:r>
-        <w:rPr>
-          <w:rFonts w:cs="Times New Roman"/>
+        <w:t xml:space="preserve">been described as the central scientific and engineering practice (Lehrer &amp; </w:t>
+      </w:r>
+      <w:proofErr w:type="spellStart"/>
+      <w:r>
+        <w:t>Schauble</w:t>
+      </w:r>
+      <w:proofErr w:type="spellEnd"/>
+      <w:r>
+        <w:t>, 2015; Weisberg, 2012). Modeling may be especially engaging to youth because such work positions learners as the creators of new information, in addition to using models created by others to learn about authoritative sources of information. This shift, from learning about STEM content to working to create STEM knowledge is one of the affordances of modeling (Berland et al., 2016; Schwarz et al., 2009).</w:t>
+      </w:r>
+    </w:p>
+    <w:p>
+      <w:pPr>
+        <w:pStyle w:val="BodyText"/>
+      </w:pPr>
+      <w:r>
+        <w:t xml:space="preserve">To step back from specific relationships and to summarize across them, these findings overall suggest that work with data may not be more engaging </w:t>
+      </w:r>
+      <w:r>
+        <w:rPr>
           <w:i/>
-        </w:rPr>
-        <w:t>Full</w:t>
-      </w:r>
-      <w:r>
-        <w:rPr>
-          <w:rFonts w:cs="Times New Roman"/>
-        </w:rPr>
-        <w:t xml:space="preserve"> profile, suggesting that when youth were involved in these practices, then they were more likely to be highly engaged. </w:t>
-      </w:r>
-      <w:r>
-        <w:rPr>
-          <w:rFonts w:cs="Times New Roman"/>
-        </w:rPr>
-        <w:t>T</w:t>
-      </w:r>
-      <w:r>
-        <w:rPr>
-          <w:rFonts w:cs="Times New Roman"/>
-        </w:rPr>
-        <w:t xml:space="preserve">his suggests that when youth were involved in these aspects of work with data, they were more likely to report high levels of cognitive, behavioral, and affective engagement, and high perceptions of competence and challenge. Generating and modeling data may have such relations because they were particularly important aspects of work with data. As Lehrer and Schauble (2006) explain, </w:t>
-      </w:r>
-      <w:r>
-        <w:rPr>
-          <w:rFonts w:cs="Times New Roman"/>
+          <w:iCs/>
+        </w:rPr>
+        <w:t>per se</w:t>
+      </w:r>
+      <w:r>
+        <w:t xml:space="preserve">. Instead, it may be how youth engage in work with data that matters most. In the midst of science and mathematics reform efforts that emphasize </w:t>
+      </w:r>
+      <w:r>
+        <w:rPr>
           <w:i/>
-        </w:rPr>
-        <w:t>inscriptions serve commitments</w:t>
-      </w:r>
-      <w:r>
-        <w:rPr>
-          <w:rFonts w:cs="Times New Roman"/>
-        </w:rPr>
-        <w:t xml:space="preserve">: Choosing to record an observation or an idea as data involves the process of identifying something that is worth recording and then recording the parts that are of interest. Thus, generating data may be fully engaging to youth because it is, generally, demanding and important with respect to work with data. Modeling, too, is an important practice. It has been described as </w:t>
-      </w:r>
-      <w:r>
-        <w:rPr>
-          <w:rFonts w:cs="Times New Roman"/>
+          <w:iCs/>
+        </w:rPr>
+        <w:t xml:space="preserve">doing </w:t>
+      </w:r>
+      <w:r>
+        <w:t>what scientists and mathematicians do—by engaging in scientific and engineering practices—engaging in practices in merely procedural ways may not help students to become more capable in the domains that they study. This point is echoed in recent scholarship pointing out the importance of engaging in science in ways that are both ‘minds-on’ as well as ‘hands-on’ (</w:t>
+      </w:r>
+      <w:proofErr w:type="spellStart"/>
+      <w:r>
+        <w:t>Furtak</w:t>
+      </w:r>
+      <w:proofErr w:type="spellEnd"/>
+      <w:r>
+        <w:t xml:space="preserve"> &amp; Penuel, 2018) and in the importance of engaging learners in practices that are meaningful to students and in terms of the discipline (Berland et al., 2016). So, engaging youth in work with data may not be more engaging, apart from in a few cases (i.e., when generating or modeling data, youth are more likely to be fully engaged). Instead, how youth engage in each of the aspects of work with data—and work with data in general—may be key. Other samples, other enactments of work with data, and, possibly, other analytic approaches can build on this work to further substantiate what is known about how work with data engages youth and other learners.</w:t>
+      </w:r>
+    </w:p>
+    <w:p>
+      <w:pPr>
+        <w:pStyle w:val="BodyText"/>
+      </w:pPr>
+      <w:r>
+        <w:t xml:space="preserve">There were not many relations in terms of youths’ gender, URM status, or pre-program interest, which was surprising because there </w:t>
+      </w:r>
+      <w:r>
+        <w:rPr>
           <w:i/>
-        </w:rPr>
-        <w:t>the</w:t>
-      </w:r>
-      <w:r>
-        <w:rPr>
-          <w:rFonts w:cs="Times New Roman"/>
-        </w:rPr>
-        <w:t xml:space="preserve"> central scientific and engineering practice (Lehrer &amp; Schauble, 2015; Weisberg, 2012), and its relations with full engagement provides some actionable evidence for its importance in the context of summer STEM programs. Modeling may be especially engaging to youth because such work positions learners as the creators of new information, in addition to using models created by others to learn about authoritative sources of information. This is one of the affordances of modeling in teaching and learning contexts (Berland et al., 2016; Schwarz et al., 2009). Moreover, when learners create new knowledge through activities such as modeling, they can begin to shape the process of constructing new knowledge in a domain, a challenge in science education contexts (</w:t>
+          <w:iCs/>
+        </w:rPr>
+        <w:t>was</w:t>
+      </w:r>
+      <w:r>
+        <w:t xml:space="preserve"> substantial variability in the profiles of </w:t>
+      </w:r>
+      <w:r>
+        <w:lastRenderedPageBreak/>
+        <w:t>engagement at the youth level. This was also surprising as past theory and research have suggested that learners’ gender, URM status, and individual or pre-program interest can predict engagement (</w:t>
       </w:r>
       <w:proofErr w:type="spellStart"/>
       <w:r>
-        <w:rPr>
-          <w:rFonts w:cs="Times New Roman"/>
-        </w:rPr>
-        <w:t>Stroupe</w:t>
+        <w:t>Bystydzienski</w:t>
       </w:r>
       <w:proofErr w:type="spellEnd"/>
       <w:r>
-        <w:rPr>
-          <w:rFonts w:cs="Times New Roman"/>
-        </w:rPr>
-        <w:t>, 2014)</w:t>
-      </w:r>
-      <w:r>
-        <w:rPr>
-          <w:rFonts w:cs="Times New Roman"/>
-        </w:rPr>
-        <w:t xml:space="preserve"> and likely in other STEM content areas, we well.</w:t>
+        <w:t xml:space="preserve">, </w:t>
+      </w:r>
+      <w:proofErr w:type="spellStart"/>
+      <w:r>
+        <w:t>Eisenhart</w:t>
+      </w:r>
+      <w:proofErr w:type="spellEnd"/>
+      <w:r>
+        <w:t xml:space="preserve">, &amp; </w:t>
+      </w:r>
+      <w:proofErr w:type="spellStart"/>
+      <w:r>
+        <w:t>Bruning</w:t>
+      </w:r>
+      <w:proofErr w:type="spellEnd"/>
+      <w:r>
+        <w:t xml:space="preserve">, 2015; </w:t>
+      </w:r>
+      <w:proofErr w:type="spellStart"/>
+      <w:r>
+        <w:t>Hidi</w:t>
+      </w:r>
+      <w:proofErr w:type="spellEnd"/>
+      <w:r>
+        <w:t xml:space="preserve"> &amp; </w:t>
+      </w:r>
+      <w:proofErr w:type="spellStart"/>
+      <w:r>
+        <w:t>Renninger</w:t>
+      </w:r>
+      <w:proofErr w:type="spellEnd"/>
+      <w:r>
+        <w:t xml:space="preserve">, 2006; </w:t>
+      </w:r>
+      <w:proofErr w:type="spellStart"/>
+      <w:r>
+        <w:t>Shernoff</w:t>
+      </w:r>
+      <w:proofErr w:type="spellEnd"/>
+      <w:r>
+        <w:t xml:space="preserve"> &amp; Schmidt, 2008). There was one significant relation: youth with higher pre-program interest were found to be more likely to be </w:t>
+      </w:r>
+      <w:r>
+        <w:rPr>
+          <w:i/>
+          <w:iCs/>
+        </w:rPr>
+        <w:t>Engaged and competent but not challenged</w:t>
+      </w:r>
+      <w:r>
+        <w:t>. This suggests that youth with a higher interest in STEM were inclined to be highly engaged and good at what they were doing, but were not challenged by the activities. This finding is in line with past research suggesting a relationship between youth characteristics (including interest) and their engagement (</w:t>
+      </w:r>
+      <w:proofErr w:type="spellStart"/>
+      <w:r>
+        <w:t>Shernoff</w:t>
+      </w:r>
+      <w:proofErr w:type="spellEnd"/>
+      <w:r>
+        <w:t xml:space="preserve"> et al., 2003; </w:t>
+      </w:r>
+      <w:proofErr w:type="spellStart"/>
+      <w:r>
+        <w:t>Shernoff</w:t>
+      </w:r>
+      <w:proofErr w:type="spellEnd"/>
+      <w:r>
+        <w:t xml:space="preserve"> et al., 2016; Strati et al., 2017). More specifically, this finding suggests that for youth who were particularly interested (and those who choose to attend) summer STEM programs, what they were involved in may not challenge them very highly. This finding has implications for past research that shows youth who choose to attend summer STEM programs were more engaged (e.g., </w:t>
+      </w:r>
+      <w:proofErr w:type="spellStart"/>
+      <w:r>
+        <w:t>Beymer</w:t>
+      </w:r>
+      <w:proofErr w:type="spellEnd"/>
+      <w:r>
+        <w:t xml:space="preserve">, Rosenberg, Schmidt, &amp; </w:t>
+      </w:r>
+      <w:proofErr w:type="spellStart"/>
+      <w:r>
+        <w:t>Naftzger</w:t>
+      </w:r>
+      <w:proofErr w:type="spellEnd"/>
+      <w:r>
+        <w:t>, 2018).</w:t>
+      </w:r>
+    </w:p>
+    <w:p>
+      <w:pPr>
+        <w:pStyle w:val="Heading2"/>
+      </w:pPr>
+      <w:r>
+        <w:t>Limitations and Recommendations for Future Research</w:t>
+      </w:r>
+    </w:p>
+    <w:p>
+      <w:pPr>
+        <w:pStyle w:val="FirstParagraph"/>
+      </w:pPr>
+      <w:r>
+        <w:t xml:space="preserve">One limitation concerns the programs: The programs included in this study were not designed especially to support youth in work with data. Instead, the programs were designed around best practices for summer STEM programs to support youth to engage in a wide variety of STEM-related practices–and in other activities, such as those intended to build a sense of camaraderie among the youth in the programs. In this study, aspects of work with data were identified and were found to be common, but some of the heterogeneity in the nature of working with data may be due to this reason: Planning and instruction for the programs did not aim to foster rich work with data any more than the other activities (STEM and otherwise) that made up their programming. Future research may find it useful to explore the nature of work with data in </w:t>
+      </w:r>
+      <w:r>
+        <w:lastRenderedPageBreak/>
+        <w:t xml:space="preserve">programs (or activities) designed specifically around working with data: Some data science and statistics-related curricula have recently been developed for this purpose (see Unit 5 on Computing and Data Analysis of the </w:t>
+      </w:r>
+      <w:r>
+        <w:rPr>
+          <w:i/>
+          <w:iCs/>
+        </w:rPr>
+        <w:t xml:space="preserve">Exploring CS </w:t>
+      </w:r>
+      <w:r>
+        <w:t xml:space="preserve">curriculum; Exploring CS, 2018). </w:t>
       </w:r>
     </w:p>
     <w:p>
       <w:pPr>
         <w:pStyle w:val="BodyText"/>
-        <w:rPr>
-          <w:rFonts w:cs="Times New Roman"/>
-        </w:rPr>
-      </w:pPr>
-      <w:r>
-        <w:rPr>
-          <w:rFonts w:cs="Times New Roman"/>
-        </w:rPr>
-        <w:t xml:space="preserve">These findings suggest that </w:t>
-      </w:r>
-      <w:r>
-        <w:rPr>
-          <w:rFonts w:cs="Times New Roman"/>
-        </w:rPr>
-        <w:t>work with data</w:t>
-      </w:r>
-      <w:r>
-        <w:rPr>
-          <w:rFonts w:cs="Times New Roman"/>
-        </w:rPr>
-        <w:t xml:space="preserve"> may not be more engaging </w:t>
-      </w:r>
-      <w:r>
-        <w:rPr>
-          <w:rFonts w:cs="Times New Roman"/>
+      </w:pPr>
+      <w:r>
+        <w:t xml:space="preserve">There were some general measurement-related limitations. Work with data can be difficult to measure because, as the qualitative analysis revealed, there were a variety of ways in which youth can be involved in work with data. McNeill and Berland (2017) describe a similar type of disagreement across science education settings: While a limitation, the coding frame did represent agreement across a range of studies across STEM contexts for the aspects of work with data. In terms of the alignment of the measure with the conceptual framework for work with data, the dimensions of the STEM-PQA measure aligned closely with the aspects of work with data. However, there were some divergences that may have had an impact upon some of the findings. For example, for the interpreting and communicating findings code, the STEM-PQA codes for </w:t>
+      </w:r>
+      <w:r>
+        <w:rPr>
           <w:i/>
-        </w:rPr>
-        <w:t>per se</w:t>
-      </w:r>
-      <w:r>
-        <w:rPr>
-          <w:rFonts w:cs="Times New Roman"/>
-        </w:rPr>
-        <w:t xml:space="preserve">. Instead, it may be the way that youth engage in them that matters, </w:t>
-      </w:r>
-      <w:r>
-        <w:rPr>
-          <w:rFonts w:cs="Times New Roman"/>
-        </w:rPr>
-        <w:t>as implicated by recent research</w:t>
-      </w:r>
-      <w:r>
-        <w:rPr>
-          <w:rFonts w:cs="Times New Roman"/>
-        </w:rPr>
-        <w:t xml:space="preserve"> (Berland </w:t>
-      </w:r>
-      <w:r>
-        <w:rPr>
-          <w:rFonts w:cs="Times New Roman"/>
-        </w:rPr>
+          <w:iCs/>
+        </w:rPr>
+        <w:t>Analyze</w:t>
+      </w:r>
+      <w:r>
+        <w:t xml:space="preserve"> (“Staff support youth in analyzing data to draw conclusions”) and </w:t>
+      </w:r>
+      <w:r>
+        <w:rPr>
+          <w:i/>
+          <w:iCs/>
+        </w:rPr>
+        <w:t>Use symbols or models</w:t>
+      </w:r>
+      <w:r>
+        <w:t xml:space="preserve"> (“Staff support youth in conveying STEM concepts through symbols, models, or other nonverbal language”) were used. In the case of the latter STEM-PQA code, conveying STEM concepts through symbols, models, or other nonverbal language could have reflected instructional episodes in which youth used, for example, mathematical equations or formulas, but did not do so as part of modeling data of a phenomena in the world: They could have simply been using an equation outside of the context of any particular phenomena. Future research may consider the usefulness of coding for this aspect of work with data (and this aspect of science curricular standards in particular; see NGSS Lead States, 2013).</w:t>
+      </w:r>
+    </w:p>
+    <w:p>
+      <w:pPr>
+        <w:pStyle w:val="BodyText"/>
+      </w:pPr>
+      <w:r>
+        <w:t xml:space="preserve">Finally, the little variability at the instructional episode level was noteworthy because it means that few relations between variables at the instructional episode were expected. In </w:t>
+      </w:r>
+      <w:r>
         <w:lastRenderedPageBreak/>
-        <w:t>et al., 201</w:t>
-      </w:r>
-      <w:r>
-        <w:rPr>
-          <w:rFonts w:cs="Times New Roman"/>
-        </w:rPr>
-        <w:t>6</w:t>
-      </w:r>
-      <w:r>
-        <w:rPr>
-          <w:rFonts w:cs="Times New Roman"/>
-        </w:rPr>
-        <w:t xml:space="preserve">). While the findings for this question were somewhat minimal, there are key findings from both the important relationships that were found to be statistically significant (between generating data and data modeling and </w:t>
-      </w:r>
-      <w:r>
-        <w:rPr>
-          <w:rFonts w:cs="Times New Roman"/>
+        <w:t>particular, there were small ICCs at the instructional episode level for all six profiles. This suggests that there was very little systematic variability at the particular level that a variable for work with data was at. Additionally, the ICC values found in this study were smaller than those found in the one other past study that employed the same analytic approach (Strati et al., 2017). The relative absence of variability at the instructional episode level may be due to the summer STEM setting: Perhaps youth are less likely to engage differently from instructional episode to instructional episode (compared to in K-12 educational settings) because there is less variability in what took place across the episodes or because youth perceive there to be lower stakes for the programs’ activities and therefore do not perceive the changes in the instructional episode as a salient factor in terms of their engagement. This consideration is described in greater detail in the limitations section.</w:t>
+      </w:r>
+    </w:p>
+    <w:p>
+      <w:pPr>
+        <w:pStyle w:val="Heading2"/>
+      </w:pPr>
+      <w:r>
+        <w:t>Implications for Practice</w:t>
+      </w:r>
+    </w:p>
+    <w:p>
+      <w:pPr>
+        <w:pStyle w:val="FirstParagraph"/>
+      </w:pPr>
+      <w:r>
+        <w:t xml:space="preserve">A few implications for practice can be drawn from this study, though these are somewhat restricted given the minimal findings. First, </w:t>
+      </w:r>
+      <w:r>
+        <w:rPr>
           <w:i/>
-        </w:rPr>
-        <w:t>Full</w:t>
-      </w:r>
-      <w:r>
-        <w:rPr>
-          <w:rFonts w:cs="Times New Roman"/>
-        </w:rPr>
-        <w:t xml:space="preserve"> engagement) and from those that were not. Other samples, other enactments of work with data, and, possibly, other analytic approaches can build on this work to further substantiate what is known about how work with data engages youth and other learners.</w:t>
+          <w:iCs/>
+        </w:rPr>
+        <w:t>generating data</w:t>
+      </w:r>
+      <w:r>
+        <w:t xml:space="preserve"> and </w:t>
+      </w:r>
+      <w:r>
+        <w:rPr>
+          <w:i/>
+          <w:iCs/>
+        </w:rPr>
+        <w:t>modeling data</w:t>
+      </w:r>
+      <w:r>
+        <w:t xml:space="preserve">, in particular, may be beneficial in terms of engaging youth. Youth activity leaders (in summer STEM and other STEM enrichment contexts) and teachers (in </w:t>
+      </w:r>
+      <w:r>
+        <w:rPr>
+          <w:i/>
+          <w:iCs/>
+        </w:rPr>
+        <w:t>formal</w:t>
+      </w:r>
+      <w:r>
+        <w:t xml:space="preserve"> learning environments) can best include the beneficial practices of generating and modeling data not in isolation, but rather through involving youth and learners in complete cycles of an investigation. This aligns with both foundational and contemporary research on work with data in education (Berland et al., 2016; Hancock et al., 1992; McNeill &amp; Berland, 2017; Lee &amp; Wilkerson, 2018).</w:t>
       </w:r>
     </w:p>
     <w:p>
       <w:pPr>
         <w:pStyle w:val="BodyText"/>
-        <w:rPr>
-          <w:rFonts w:cs="Times New Roman"/>
-        </w:rPr>
-      </w:pPr>
-      <w:r>
-        <w:rPr>
-          <w:rFonts w:cs="Times New Roman"/>
-        </w:rPr>
-        <w:t>T</w:t>
-      </w:r>
-      <w:r>
-        <w:rPr>
-          <w:rFonts w:cs="Times New Roman"/>
-        </w:rPr>
-        <w:t>here were not many relations in terms of youths’ gender, URM status, or pre-program interest</w:t>
-      </w:r>
-      <w:r>
-        <w:rPr>
-          <w:rFonts w:cs="Times New Roman"/>
-        </w:rPr>
-        <w:t xml:space="preserve">, which was surprising because there </w:t>
-      </w:r>
-      <w:r>
-        <w:rPr>
-          <w:rFonts w:cs="Times New Roman"/>
+      </w:pPr>
+      <w:r>
+        <w:t xml:space="preserve">Another implication concerns how work with data was enacted. As found in this study, work with data (and even specific aspects of work with data, such as asking questions) does not involve activities that are enacted in a universal way. An instructor instead of youth interpreting </w:t>
+      </w:r>
+      <w:r>
+        <w:lastRenderedPageBreak/>
+        <w:t xml:space="preserve">and communicating findings, for example, or learners asking general, conceptual questions about work with data, as another, are different from youth working to interpret findings and figuring out how to ask a question that can be answered with data, respectively. This heterogeneity suggests to those involved in planning and enacting engaging activities that involve data to consider </w:t>
+      </w:r>
+      <w:r>
+        <w:rPr>
           <w:i/>
-        </w:rPr>
-        <w:t>was</w:t>
-      </w:r>
-      <w:r>
-        <w:rPr>
-          <w:rFonts w:cs="Times New Roman"/>
-        </w:rPr>
-        <w:t xml:space="preserve"> substantial variability in the profiles of engagement at the youth level</w:t>
-      </w:r>
-      <w:r>
-        <w:rPr>
-          <w:rFonts w:cs="Times New Roman"/>
-        </w:rPr>
-        <w:t xml:space="preserve">. This was also surprising as </w:t>
-      </w:r>
-      <w:r>
-        <w:rPr>
-          <w:rFonts w:cs="Times New Roman"/>
-        </w:rPr>
-        <w:t>past theory and research have suggested that learners’ gender, URM status, and individual or pre-program interest can predict engagement (</w:t>
-      </w:r>
-      <w:proofErr w:type="spellStart"/>
-      <w:r>
-        <w:rPr>
-          <w:rFonts w:cs="Times New Roman"/>
-        </w:rPr>
-        <w:t>Bystydzienski</w:t>
-      </w:r>
-      <w:proofErr w:type="spellEnd"/>
-      <w:r>
-        <w:rPr>
-          <w:rFonts w:cs="Times New Roman"/>
-        </w:rPr>
-        <w:t xml:space="preserve">, </w:t>
-      </w:r>
-      <w:proofErr w:type="spellStart"/>
-      <w:r>
-        <w:rPr>
-          <w:rFonts w:cs="Times New Roman"/>
-        </w:rPr>
-        <w:t>Eisenhart</w:t>
-      </w:r>
-      <w:proofErr w:type="spellEnd"/>
-      <w:r>
-        <w:rPr>
-          <w:rFonts w:cs="Times New Roman"/>
-        </w:rPr>
-        <w:t xml:space="preserve">, &amp; </w:t>
-      </w:r>
-      <w:proofErr w:type="spellStart"/>
-      <w:r>
-        <w:rPr>
-          <w:rFonts w:cs="Times New Roman"/>
-        </w:rPr>
-        <w:t>Bruning</w:t>
-      </w:r>
-      <w:proofErr w:type="spellEnd"/>
-      <w:r>
-        <w:rPr>
-          <w:rFonts w:cs="Times New Roman"/>
-        </w:rPr>
-        <w:t xml:space="preserve">, 2015; </w:t>
-      </w:r>
-      <w:proofErr w:type="spellStart"/>
-      <w:r>
-        <w:rPr>
-          <w:rFonts w:cs="Times New Roman"/>
-        </w:rPr>
-        <w:t>Hidi</w:t>
-      </w:r>
-      <w:proofErr w:type="spellEnd"/>
-      <w:r>
-        <w:rPr>
-          <w:rFonts w:cs="Times New Roman"/>
-        </w:rPr>
-        <w:t xml:space="preserve"> &amp; </w:t>
-      </w:r>
-      <w:proofErr w:type="spellStart"/>
-      <w:r>
-        <w:rPr>
-          <w:rFonts w:cs="Times New Roman"/>
-        </w:rPr>
-        <w:t>Renninger</w:t>
-      </w:r>
-      <w:proofErr w:type="spellEnd"/>
-      <w:r>
-        <w:rPr>
-          <w:rFonts w:cs="Times New Roman"/>
-        </w:rPr>
-        <w:t xml:space="preserve">, 2006; </w:t>
-      </w:r>
-      <w:proofErr w:type="spellStart"/>
-      <w:r>
-        <w:rPr>
-          <w:rFonts w:cs="Times New Roman"/>
-        </w:rPr>
-        <w:t>Shernoff</w:t>
-      </w:r>
-      <w:proofErr w:type="spellEnd"/>
-      <w:r>
-        <w:rPr>
-          <w:rFonts w:cs="Times New Roman"/>
-        </w:rPr>
-        <w:t xml:space="preserve"> &amp; Schmidt, 2008). </w:t>
-      </w:r>
-      <w:r>
-        <w:rPr>
-          <w:rFonts w:cs="Times New Roman"/>
-        </w:rPr>
-        <w:t>There was one relation that was noteworthy:</w:t>
-      </w:r>
-      <w:r>
-        <w:rPr>
-          <w:rFonts w:cs="Times New Roman"/>
-        </w:rPr>
-        <w:t xml:space="preserve"> youth with higher pre-program interest were found to be more likely to be </w:t>
-      </w:r>
-      <w:r>
-        <w:rPr>
-          <w:rFonts w:cs="Times New Roman"/>
+          <w:iCs/>
+        </w:rPr>
+        <w:t>who</w:t>
+      </w:r>
+      <w:r>
+        <w:t xml:space="preserve"> works with data carefully, </w:t>
+      </w:r>
+      <w:r>
+        <w:rPr>
           <w:i/>
-        </w:rPr>
-        <w:t>Engaged and competent but not challenged</w:t>
-      </w:r>
-      <w:r>
-        <w:rPr>
-          <w:rFonts w:cs="Times New Roman"/>
-        </w:rPr>
-        <w:t>. This suggests that youth with a higher interest in STEM were inclined to be highly engaged and good at what they were doing, but were not challenged by the activities they experience. This finding is in line with past research suggesting a relationship (direct or as a moderator) between youth characteristics (including interest) and their engagement (</w:t>
-      </w:r>
-      <w:proofErr w:type="spellStart"/>
-      <w:r>
-        <w:rPr>
-          <w:rFonts w:cs="Times New Roman"/>
-        </w:rPr>
-        <w:t>Shernoff</w:t>
-      </w:r>
-      <w:proofErr w:type="spellEnd"/>
-      <w:r>
-        <w:rPr>
-          <w:rFonts w:cs="Times New Roman"/>
-        </w:rPr>
-        <w:t xml:space="preserve"> et al., 2003; </w:t>
-      </w:r>
-      <w:proofErr w:type="spellStart"/>
-      <w:r>
-        <w:rPr>
-          <w:rFonts w:cs="Times New Roman"/>
-        </w:rPr>
-        <w:t>Shernoff</w:t>
-      </w:r>
-      <w:proofErr w:type="spellEnd"/>
-      <w:r>
-        <w:rPr>
-          <w:rFonts w:cs="Times New Roman"/>
-        </w:rPr>
-        <w:t xml:space="preserve"> et al., 2016; Strati et al., 2017). More specifically, this finding suggests that for youth who were particularly interested (and those who choose to attend) summer STEM programs, what they were involved in may not challenge them very highly. This finding has implications for past research that shows youth who choose to attend summer STEM programs were more engaged (but that does not speak to their degree of challenge; Beymer, Rosenberg, Schmidt, &amp; </w:t>
-      </w:r>
-      <w:proofErr w:type="spellStart"/>
-      <w:r>
-        <w:rPr>
-          <w:rFonts w:cs="Times New Roman"/>
-        </w:rPr>
-        <w:t>Naftzger</w:t>
-      </w:r>
-      <w:proofErr w:type="spellEnd"/>
-      <w:r>
-        <w:rPr>
-          <w:rFonts w:cs="Times New Roman"/>
-        </w:rPr>
-        <w:t>, 2018).</w:t>
-      </w:r>
-    </w:p>
-    <w:p>
-      <w:pPr>
-        <w:pStyle w:val="Heading2"/>
-        <w:rPr>
-          <w:rFonts w:cs="Times New Roman"/>
-        </w:rPr>
-      </w:pPr>
-      <w:bookmarkStart w:id="30" w:name="limitations-to-the-present-study-and-rec"/>
-      <w:bookmarkEnd w:id="30"/>
-      <w:r>
-        <w:rPr>
-          <w:rFonts w:cs="Times New Roman"/>
-        </w:rPr>
+          <w:iCs/>
+        </w:rPr>
+        <w:t>how</w:t>
+      </w:r>
+      <w:r>
+        <w:t xml:space="preserve"> they do so, and </w:t>
+      </w:r>
+      <w:r>
+        <w:rPr>
+          <w:i/>
+          <w:iCs/>
+        </w:rPr>
+        <w:t>how much time and sustained focus</w:t>
+      </w:r>
+      <w:r>
+        <w:t xml:space="preserve"> is required for such activities to be carried out. </w:t>
+      </w:r>
+    </w:p>
+    <w:p>
+      <w:pPr>
+        <w:pStyle w:val="BodyText"/>
+      </w:pPr>
+      <w:r>
+        <w:t xml:space="preserve">This implication aligns with recent curricular reform efforts, some of which suggest that involving work in STEM-related practices is most effective when it involves learner-driven (but instructor-supported) iterative processes of identifying a question or problem, marshaling sources of data that can be used to figure out what is happening, and developing model-based explanations that are shared with the learning community (National Governors Association, 2013; National Research Council, 2012; NGSS Lead States, 2013). </w:t>
+      </w:r>
+    </w:p>
+    <w:p>
+      <w:pPr>
+        <w:pStyle w:val="BodyText"/>
+        <w:ind w:firstLine="0"/>
+        <w:jc w:val="center"/>
+        <w:rPr>
+          <w:b/>
+          <w:bCs/>
+        </w:rPr>
+      </w:pPr>
+      <w:r>
+        <w:rPr>
+          <w:b/>
+          <w:bCs/>
+        </w:rPr>
+        <w:t>Conclusion</w:t>
+      </w:r>
+    </w:p>
+    <w:p>
+      <w:pPr>
+        <w:pStyle w:val="BodyText"/>
+        <w:ind w:firstLine="720"/>
+      </w:pPr>
+      <w:r>
+        <w:t xml:space="preserve">In this study, we explored how more than 200 youth from nine summer STEM programs experienced work with data through the lens of contemporary engagement theory. Using ESM and LPA, we identified six, distinct profiles of youth engagement, which indicated how youth perceived their experiences (in terms of their cognitive, behavioral, and affective engagement, and challenge and competence) in-the-moment. While we found that the five aspects of work with data were common, these aspects were not highly related to youths’ engagement: apart from the generating and modeling data aspects (which were related only to the </w:t>
+      </w:r>
+      <w:r>
+        <w:rPr>
+          <w:i/>
+          <w:iCs/>
+        </w:rPr>
+        <w:t xml:space="preserve">Full </w:t>
+      </w:r>
+      <w:r>
+        <w:t xml:space="preserve">engagement profile), we found that work with data alone did not explain the differences in youths’ engagement. Some key reasons why work with data was not highly related to youths’ </w:t>
+      </w:r>
+      <w:r>
         <w:lastRenderedPageBreak/>
-        <w:t xml:space="preserve">Limitations </w:t>
-      </w:r>
-      <w:r>
-        <w:rPr>
-          <w:rFonts w:cs="Times New Roman"/>
-        </w:rPr>
-        <w:t>and Recommendations for Future Research</w:t>
-      </w:r>
-    </w:p>
-    <w:p>
-      <w:pPr>
-        <w:pStyle w:val="FirstParagraph"/>
-        <w:rPr>
-          <w:rFonts w:cs="Times New Roman"/>
-        </w:rPr>
-      </w:pPr>
-      <w:r>
-        <w:rPr>
-          <w:rFonts w:cs="Times New Roman"/>
-        </w:rPr>
-        <w:t>One limitation concerns the programs: The</w:t>
-      </w:r>
-      <w:r>
-        <w:rPr>
-          <w:rFonts w:cs="Times New Roman"/>
-        </w:rPr>
-        <w:t xml:space="preserve"> programs</w:t>
-      </w:r>
-      <w:r>
-        <w:rPr>
-          <w:rFonts w:cs="Times New Roman"/>
-        </w:rPr>
-        <w:t xml:space="preserve"> included</w:t>
-      </w:r>
-      <w:r>
-        <w:rPr>
-          <w:rFonts w:cs="Times New Roman"/>
-        </w:rPr>
-        <w:t xml:space="preserve"> in this study were not designed especially to support youth in work with data. Instead, the programs were designed around best practices for summer STEM programs to support youth to engage in a wide variety of STEM-related practices–and in other activities, such as those intended to build a sense of camaraderie among the youth in the programs. In this study, aspects of work with data were identified and were found to be common, but some of the heterogeneity in the nature of working with data may be due to this reason: Planning and instruction for the programs did not aim to foster rich work with data any more than the other activities (STEM and otherwise) that made up their programming.</w:t>
-      </w:r>
-    </w:p>
-    <w:p>
-      <w:pPr>
-        <w:pStyle w:val="BodyText"/>
-        <w:rPr>
-          <w:rFonts w:cs="Times New Roman"/>
-        </w:rPr>
-      </w:pPr>
-      <w:r>
-        <w:rPr>
-          <w:rFonts w:cs="Times New Roman"/>
-        </w:rPr>
-        <w:t>There</w:t>
-      </w:r>
-      <w:r>
-        <w:rPr>
-          <w:rFonts w:cs="Times New Roman"/>
-        </w:rPr>
-        <w:t xml:space="preserve"> were some general measurement-related limitations. Work with data can be difficult to measure because, as the qualitative analysis revealed, there were a variety of ways in which youth can be involved in work with data. McNeill and Berland (2017) describe a similar type of disagreement across science education settings: While a limitation, the coding frame did represent agreement across a range of studies across STEM contexts for the aspects of work with data. In terms of the alignment of the measure with the conceptual framework for work with data, the dimensions of the STEM-PQA measure aligned closely with the aspects of work with data. However, there were some divergences that may have had an impact upon some of the findings. For example, for the interpreting and communicating findings code, the STEM-PQA codes for </w:t>
-      </w:r>
-      <w:r>
-        <w:rPr>
-          <w:rFonts w:cs="Times New Roman"/>
-          <w:i/>
-        </w:rPr>
-        <w:t>Analyze</w:t>
-      </w:r>
-      <w:r>
-        <w:rPr>
-          <w:rFonts w:cs="Times New Roman"/>
-        </w:rPr>
-        <w:t xml:space="preserve"> (“Staff support youth in analyzing data to draw conclusions”) and </w:t>
-      </w:r>
-      <w:r>
-        <w:rPr>
-          <w:rFonts w:cs="Times New Roman"/>
-          <w:i/>
-        </w:rPr>
-        <w:t>Use symbols or models</w:t>
-      </w:r>
-      <w:r>
-        <w:rPr>
-          <w:rFonts w:cs="Times New Roman"/>
-        </w:rPr>
-        <w:t xml:space="preserve"> (“Staff support youth in conveying STEM concepts through symbols, models, or other nonverbal language”) were used. In the case of the latter STEM-PQA code, conveying STEM concepts through symbols, models, or other nonverbal language could have reflected instructional </w:t>
-      </w:r>
-      <w:r>
-        <w:rPr>
-          <w:rFonts w:cs="Times New Roman"/>
-        </w:rPr>
-        <w:lastRenderedPageBreak/>
-        <w:t>episodes in which youth used, for example, mathematical equations or formulas, but did not do so as part of modeling data of a phenomena in the world: They could have simply been using an equation outside of the context of any particular phenomena. Future research may consider the usefulness of coding for this aspect of work with data (and this aspect of science curricular standards in particular; see NGSS Lead States, 2013).</w:t>
-      </w:r>
-    </w:p>
-    <w:p>
-      <w:pPr>
-        <w:pStyle w:val="BodyText"/>
-        <w:rPr>
-          <w:rFonts w:cs="Times New Roman"/>
-        </w:rPr>
-      </w:pPr>
-      <w:r>
-        <w:rPr>
-          <w:rFonts w:cs="Times New Roman"/>
-        </w:rPr>
-        <w:t>Finally, the little variability at the instructional episode level was noteworthy because it means that few relations between variables at the instructional episode were expected. In particular, there were small ICCs at the instructional episode level for all six profiles. This suggests that there was very little systematic variability at the particular level that a variable for work with data was at. Additionally, the ICC values found in this study were smaller than those found in the one other past study that employed the same analytic approach (Strati et al., 2017). The relative absence of variability at the instructional episode level may be due to the summer STEM setting: Perhaps youth are less likely to engage differently from instructional episode to instructional episode (compared to in K-12 educational settings) because there is less variability in what took place across the episodes or because youth perceive there to be lower stakes for the programs’ activities and therefore do not perceive the changes in the instructional episode as a salient factor in terms of their engagement. This consideration is described in greater detail in the limitations section.</w:t>
-      </w:r>
-    </w:p>
-    <w:p>
-      <w:pPr>
-        <w:pStyle w:val="Heading2"/>
-        <w:rPr>
-          <w:rFonts w:cs="Times New Roman"/>
-        </w:rPr>
-      </w:pPr>
-      <w:bookmarkStart w:id="31" w:name="implications-for-practice"/>
-      <w:bookmarkEnd w:id="31"/>
-      <w:r>
-        <w:rPr>
-          <w:rFonts w:cs="Times New Roman"/>
-        </w:rPr>
-        <w:t>Implications for Practice</w:t>
-      </w:r>
-    </w:p>
-    <w:p>
-      <w:pPr>
-        <w:pStyle w:val="FirstParagraph"/>
-        <w:rPr>
-          <w:rFonts w:cs="Times New Roman"/>
-        </w:rPr>
-      </w:pPr>
-      <w:r>
-        <w:rPr>
-          <w:rFonts w:cs="Times New Roman"/>
-        </w:rPr>
-        <w:t xml:space="preserve">A few implications for practice can be drawn from this study, though these are somewhat restricted given the minimal findings. First, </w:t>
-      </w:r>
-      <w:r>
-        <w:rPr>
-          <w:rFonts w:cs="Times New Roman"/>
-          <w:i/>
-        </w:rPr>
-        <w:t>generating data</w:t>
-      </w:r>
-      <w:r>
-        <w:rPr>
-          <w:rFonts w:cs="Times New Roman"/>
-        </w:rPr>
-        <w:t xml:space="preserve"> and </w:t>
-      </w:r>
-      <w:r>
-        <w:rPr>
-          <w:rFonts w:cs="Times New Roman"/>
-          <w:i/>
-        </w:rPr>
-        <w:t>modeling data</w:t>
-      </w:r>
-      <w:r>
-        <w:rPr>
-          <w:rFonts w:cs="Times New Roman"/>
-        </w:rPr>
-        <w:t xml:space="preserve">, in particular, may be beneficial in terms of engaging youth. Youth activity leaders (in summer STEM and other STEM enrichment contexts) and teachers (in </w:t>
-      </w:r>
-      <w:r>
-        <w:rPr>
-          <w:rFonts w:cs="Times New Roman"/>
-          <w:i/>
-        </w:rPr>
-        <w:t>formal</w:t>
-      </w:r>
-      <w:r>
-        <w:rPr>
-          <w:rFonts w:cs="Times New Roman"/>
-        </w:rPr>
-        <w:t xml:space="preserve"> learning environments) can best </w:t>
-      </w:r>
-      <w:r>
-        <w:rPr>
-          <w:rFonts w:cs="Times New Roman"/>
-        </w:rPr>
-        <w:lastRenderedPageBreak/>
-        <w:t>include the beneficial practices of generating and modeling data not in isolation, but rather through involving youth and learners in complete cycles of an investigation. This aligns with both foundational and contemporary research on work with data in education (Berland et al., 201</w:t>
-      </w:r>
-      <w:r>
-        <w:rPr>
-          <w:rFonts w:cs="Times New Roman"/>
-        </w:rPr>
-        <w:t>6</w:t>
-      </w:r>
-      <w:r>
-        <w:rPr>
-          <w:rFonts w:cs="Times New Roman"/>
-        </w:rPr>
-        <w:t xml:space="preserve">; </w:t>
-      </w:r>
-      <w:r>
-        <w:rPr>
-          <w:rFonts w:cs="Times New Roman"/>
-        </w:rPr>
-        <w:t xml:space="preserve">Hancock et al., 1992; </w:t>
-      </w:r>
-      <w:r>
-        <w:rPr>
-          <w:rFonts w:cs="Times New Roman"/>
-        </w:rPr>
-        <w:t>McNeill &amp; Berland, 2017; Lee &amp; Wilkerson, 2018).</w:t>
-      </w:r>
-    </w:p>
-    <w:p>
-      <w:pPr>
-        <w:pStyle w:val="BodyText"/>
-        <w:rPr>
-          <w:rFonts w:cs="Times New Roman"/>
-        </w:rPr>
-      </w:pPr>
-      <w:r>
-        <w:rPr>
-          <w:rFonts w:cs="Times New Roman"/>
-        </w:rPr>
-        <w:t xml:space="preserve">Another implication concerns how work with data was enacted. As found in this study, work with data (and even specific aspects of work with data, such as asking questions) does not involve activities that are enacted in a universal way. An instructor instead of youth interpreting and communicating findings, for example, or learners asking general, conceptual questions about work with data, as another, are different from youth working to interpret findings and figuring out how to ask a question that can be answered with data, respectively. This heterogeneity suggests to those involved in planning and enacting engaging activities that involve data to consider </w:t>
-      </w:r>
-      <w:r>
-        <w:rPr>
-          <w:rFonts w:cs="Times New Roman"/>
-          <w:i/>
-        </w:rPr>
-        <w:t>who</w:t>
-      </w:r>
-      <w:r>
-        <w:rPr>
-          <w:rFonts w:cs="Times New Roman"/>
-        </w:rPr>
-        <w:t xml:space="preserve"> works with data carefully, </w:t>
-      </w:r>
-      <w:r>
-        <w:rPr>
-          <w:rFonts w:cs="Times New Roman"/>
-          <w:i/>
-        </w:rPr>
-        <w:t>how</w:t>
-      </w:r>
-      <w:r>
-        <w:rPr>
-          <w:rFonts w:cs="Times New Roman"/>
-        </w:rPr>
-        <w:t xml:space="preserve"> they do so, and </w:t>
-      </w:r>
-      <w:r>
-        <w:rPr>
-          <w:rFonts w:cs="Times New Roman"/>
-          <w:i/>
-        </w:rPr>
-        <w:t>how much time and sustained focus</w:t>
-      </w:r>
-      <w:r>
-        <w:rPr>
-          <w:rFonts w:cs="Times New Roman"/>
-        </w:rPr>
-        <w:t xml:space="preserve"> is required for such activities to be carried out. </w:t>
-      </w:r>
-    </w:p>
-    <w:p>
-      <w:pPr>
-        <w:pStyle w:val="BodyText"/>
-        <w:rPr>
-          <w:rFonts w:cs="Times New Roman"/>
-        </w:rPr>
-      </w:pPr>
-      <w:r>
-        <w:rPr>
-          <w:rFonts w:cs="Times New Roman"/>
-        </w:rPr>
-        <w:t>This implication aligns with recent curricular reform efforts, some of which suggest that involving work in STEM-related practices is most effective when it involves learner-driven (but instructor-supported) iterative processes of identifying a question or problem, marshaling sources of data that can be used to figure out what is happening, and developing model-based explanations that are shared with the learning community (National Governors Association, 2013; National Research Council, 2012; NGSS Lead States, 2013). While just two implications, youth activity leaders and teachers and those designing data-rich activities and evaluating the impacts of instruction based on such activities can use the findings from this study as a starting point to consider how engaging in work with data may also prepare learners to think of, understand, and take action based on data in education and in other areas of their lives.</w:t>
+        <w:t>engagement are the minimal variability at the instructional episode level (the level at which work with data was measured), the difficulty of measuring work with data, and how work with data was carried out in the context of the summer STEM programs. Future research—and the design and implementation of curricula in the future—may find it useful to explore programs (and classrooms) focused particularly on engaging youth in work with data, an aim which will be easier as more research and curriculum development related to data science education advances.</w:t>
       </w:r>
     </w:p>
     <w:p>
@@ -13504,13 +13053,10 @@
           <w:szCs w:val="32"/>
         </w:rPr>
       </w:pPr>
-      <w:bookmarkStart w:id="32" w:name="references"/>
-      <w:bookmarkEnd w:id="32"/>
       <w:r>
         <w:rPr>
           <w:rFonts w:ascii="Times New Roman" w:hAnsi="Times New Roman" w:cs="Times New Roman"/>
         </w:rPr>
-        <w:lastRenderedPageBreak/>
         <w:br w:type="page"/>
       </w:r>
     </w:p>
@@ -13581,11 +13127,19 @@
           <w:rFonts w:cs="Times New Roman"/>
         </w:rPr>
       </w:pPr>
-      <w:r>
-        <w:rPr>
-          <w:rFonts w:cs="Times New Roman"/>
-        </w:rPr>
-        <w:t xml:space="preserve">Beymer, P. N., Rosenberg, J. M., Schmidt, J. A., &amp; </w:t>
+      <w:proofErr w:type="spellStart"/>
+      <w:r>
+        <w:rPr>
+          <w:rFonts w:cs="Times New Roman"/>
+        </w:rPr>
+        <w:t>Beymer</w:t>
+      </w:r>
+      <w:proofErr w:type="spellEnd"/>
+      <w:r>
+        <w:rPr>
+          <w:rFonts w:cs="Times New Roman"/>
+        </w:rPr>
+        <w:t xml:space="preserve">, P. N., Rosenberg, J. M., Schmidt, J. A., &amp; </w:t>
       </w:r>
       <w:proofErr w:type="spellStart"/>
       <w:r>
@@ -13864,32 +13418,25 @@
           <w:rFonts w:cs="Times New Roman"/>
         </w:rPr>
       </w:pPr>
-      <w:proofErr w:type="spellStart"/>
-      <w:r>
-        <w:rPr>
-          <w:rFonts w:cs="Times New Roman"/>
-        </w:rPr>
-        <w:t>Finzer</w:t>
-      </w:r>
-      <w:proofErr w:type="spellEnd"/>
-      <w:r>
-        <w:rPr>
-          <w:rFonts w:cs="Times New Roman"/>
-        </w:rPr>
-        <w:t xml:space="preserve">, W. (2013). The data science education dilemma. </w:t>
-      </w:r>
-      <w:r>
-        <w:rPr>
-          <w:rFonts w:cs="Times New Roman"/>
-          <w:i/>
-        </w:rPr>
-        <w:t>Technology Innovations in Statistics Education, 7</w:t>
-      </w:r>
-      <w:r>
-        <w:rPr>
-          <w:rFonts w:cs="Times New Roman"/>
-        </w:rPr>
-        <w:t>(2), p. 1-9.</w:t>
+      <w:r>
+        <w:rPr>
+          <w:rFonts w:cs="Times New Roman"/>
+        </w:rPr>
+        <w:t>Exploring CS. (2018). Exploring Computer Science [educational curriculum]</w:t>
+      </w:r>
+      <w:bookmarkStart w:id="27" w:name="_GoBack"/>
+      <w:bookmarkEnd w:id="27"/>
+      <w:r>
+        <w:rPr>
+          <w:rFonts w:cs="Times New Roman"/>
+        </w:rPr>
+        <w:t xml:space="preserve">. Retrieved from </w:t>
+      </w:r>
+      <w:r>
+        <w:rPr>
+          <w:rFonts w:cs="Times New Roman"/>
+        </w:rPr>
+        <w:t>http://www.exploringcs.org/</w:t>
       </w:r>
     </w:p>
     <w:p>
@@ -13900,24 +13447,32 @@
           <w:rFonts w:cs="Times New Roman"/>
         </w:rPr>
       </w:pPr>
-      <w:r>
-        <w:rPr>
-          <w:rFonts w:cs="Times New Roman"/>
-        </w:rPr>
-        <w:t xml:space="preserve">Forum for Youth Investment. (2012). </w:t>
+      <w:proofErr w:type="spellStart"/>
+      <w:r>
+        <w:rPr>
+          <w:rFonts w:cs="Times New Roman"/>
+        </w:rPr>
+        <w:t>Finzer</w:t>
+      </w:r>
+      <w:proofErr w:type="spellEnd"/>
+      <w:r>
+        <w:rPr>
+          <w:rFonts w:cs="Times New Roman"/>
+        </w:rPr>
+        <w:t xml:space="preserve">, W. (2013). The data science education dilemma. </w:t>
       </w:r>
       <w:r>
         <w:rPr>
           <w:rFonts w:cs="Times New Roman"/>
           <w:i/>
         </w:rPr>
-        <w:t>Youth Program Quality Assessment</w:t>
-      </w:r>
-      <w:r>
-        <w:rPr>
-          <w:rFonts w:cs="Times New Roman"/>
-        </w:rPr>
-        <w:t>. Washington, DC: The Forum for Youth Investment</w:t>
+        <w:t>Technology Innovations in Statistics Education, 7</w:t>
+      </w:r>
+      <w:r>
+        <w:rPr>
+          <w:rFonts w:cs="Times New Roman"/>
+        </w:rPr>
+        <w:t>(2), p. 1-9.</w:t>
       </w:r>
     </w:p>
     <w:p>
@@ -13932,20 +13487,20 @@
         <w:rPr>
           <w:rFonts w:cs="Times New Roman"/>
         </w:rPr>
-        <w:t xml:space="preserve">Fredricks, J. A., Blumenfeld, P. C., &amp; Paris, A. H. (2004). School engagement: Potential of the concept, state of the evidence. </w:t>
+        <w:t xml:space="preserve">Forum for Youth Investment. (2012). </w:t>
       </w:r>
       <w:r>
         <w:rPr>
           <w:rFonts w:cs="Times New Roman"/>
           <w:i/>
         </w:rPr>
-        <w:t>Review of Educational Research, 74</w:t>
-      </w:r>
-      <w:r>
-        <w:rPr>
-          <w:rFonts w:cs="Times New Roman"/>
-        </w:rPr>
-        <w:t>(1), 59-109.</w:t>
+        <w:t>Youth Program Quality Assessment</w:t>
+      </w:r>
+      <w:r>
+        <w:rPr>
+          <w:rFonts w:cs="Times New Roman"/>
+        </w:rPr>
+        <w:t>. Washington, DC: The Forum for Youth Investment</w:t>
       </w:r>
     </w:p>
     <w:p>
@@ -13960,20 +13515,20 @@
         <w:rPr>
           <w:rFonts w:cs="Times New Roman"/>
         </w:rPr>
-        <w:t xml:space="preserve">Gelman, S. A., &amp; Markman, E. M. (1987). Young children’s inductions from natural kinds: The role of categories and appearances. </w:t>
+        <w:t xml:space="preserve">Fredricks, J. A., Blumenfeld, P. C., &amp; Paris, A. H. (2004). School engagement: Potential of the concept, state of the evidence. </w:t>
       </w:r>
       <w:r>
         <w:rPr>
           <w:rFonts w:cs="Times New Roman"/>
           <w:i/>
         </w:rPr>
-        <w:t>Child Development, 58</w:t>
-      </w:r>
-      <w:r>
-        <w:rPr>
-          <w:rFonts w:cs="Times New Roman"/>
-        </w:rPr>
-        <w:t>(6), 1532-1541.</w:t>
+        <w:t>Review of Educational Research, 74</w:t>
+      </w:r>
+      <w:r>
+        <w:rPr>
+          <w:rFonts w:cs="Times New Roman"/>
+        </w:rPr>
+        <w:t>(1), 59-109.</w:t>
       </w:r>
     </w:p>
     <w:p>
@@ -13988,20 +13543,20 @@
         <w:rPr>
           <w:rFonts w:cs="Times New Roman"/>
         </w:rPr>
-        <w:t xml:space="preserve">Gopnik, A., &amp; Sobel, D. M. (2000). Detecting blickets: How young children use information about novel causal powers in categorization and induction. </w:t>
+        <w:t xml:space="preserve">Gelman, S. A., &amp; Markman, E. M. (1987). Young children’s inductions from natural kinds: The role of categories and appearances. </w:t>
       </w:r>
       <w:r>
         <w:rPr>
           <w:rFonts w:cs="Times New Roman"/>
           <w:i/>
         </w:rPr>
-        <w:t>Child Development, 71</w:t>
-      </w:r>
-      <w:r>
-        <w:rPr>
-          <w:rFonts w:cs="Times New Roman"/>
-        </w:rPr>
-        <w:t>(5), 1205-1222.</w:t>
+        <w:t>Child Development, 58</w:t>
+      </w:r>
+      <w:r>
+        <w:rPr>
+          <w:rFonts w:cs="Times New Roman"/>
+        </w:rPr>
+        <w:t>(6), 1532-1541.</w:t>
       </w:r>
     </w:p>
     <w:p>
@@ -14016,20 +13571,20 @@
         <w:rPr>
           <w:rFonts w:cs="Times New Roman"/>
         </w:rPr>
-        <w:t xml:space="preserve">Hancock, C., Kaput, J. J., &amp; Goldsmith, L. T. (1992). Authentic inquiry with data: Critical barriers to classroom implementation. </w:t>
+        <w:t xml:space="preserve">Gopnik, A., &amp; Sobel, D. M. (2000). Detecting blickets: How young children use information about novel causal powers in categorization and induction. </w:t>
       </w:r>
       <w:r>
         <w:rPr>
           <w:rFonts w:cs="Times New Roman"/>
           <w:i/>
         </w:rPr>
-        <w:t>Educational Psychologist, 27</w:t>
-      </w:r>
-      <w:r>
-        <w:rPr>
-          <w:rFonts w:cs="Times New Roman"/>
-        </w:rPr>
-        <w:t>(3), 337-364.</w:t>
+        <w:t>Child Development, 71</w:t>
+      </w:r>
+      <w:r>
+        <w:rPr>
+          <w:rFonts w:cs="Times New Roman"/>
+        </w:rPr>
+        <w:t>(5), 1205-1222.</w:t>
       </w:r>
     </w:p>
     <w:p>
@@ -14040,46 +13595,24 @@
           <w:rFonts w:cs="Times New Roman"/>
         </w:rPr>
       </w:pPr>
-      <w:proofErr w:type="spellStart"/>
-      <w:r>
-        <w:rPr>
-          <w:rFonts w:cs="Times New Roman"/>
-        </w:rPr>
-        <w:t>Harring</w:t>
-      </w:r>
-      <w:proofErr w:type="spellEnd"/>
-      <w:r>
-        <w:rPr>
-          <w:rFonts w:cs="Times New Roman"/>
-        </w:rPr>
-        <w:t xml:space="preserve">, J. R., &amp; </w:t>
-      </w:r>
-      <w:proofErr w:type="spellStart"/>
-      <w:r>
-        <w:rPr>
-          <w:rFonts w:cs="Times New Roman"/>
-        </w:rPr>
-        <w:t>Hodis</w:t>
-      </w:r>
-      <w:proofErr w:type="spellEnd"/>
-      <w:r>
-        <w:rPr>
-          <w:rFonts w:cs="Times New Roman"/>
-        </w:rPr>
-        <w:t xml:space="preserve">, F. A. (2016). Mixture modeling: Applications in educational psychology. </w:t>
+      <w:r>
+        <w:rPr>
+          <w:rFonts w:cs="Times New Roman"/>
+        </w:rPr>
+        <w:t xml:space="preserve">Hancock, C., Kaput, J. J., &amp; Goldsmith, L. T. (1992). Authentic inquiry with data: Critical barriers to classroom implementation. </w:t>
       </w:r>
       <w:r>
         <w:rPr>
           <w:rFonts w:cs="Times New Roman"/>
           <w:i/>
         </w:rPr>
-        <w:t>Educational Psychologist, 51</w:t>
-      </w:r>
-      <w:r>
-        <w:rPr>
-          <w:rFonts w:cs="Times New Roman"/>
-        </w:rPr>
-        <w:t>(3-4), 354-367.</w:t>
+        <w:t>Educational Psychologist, 27</w:t>
+      </w:r>
+      <w:r>
+        <w:rPr>
+          <w:rFonts w:cs="Times New Roman"/>
+        </w:rPr>
+        <w:t>(3), 337-364.</w:t>
       </w:r>
     </w:p>
     <w:p>
@@ -14090,50 +13623,46 @@
           <w:rFonts w:cs="Times New Roman"/>
         </w:rPr>
       </w:pPr>
-      <w:r>
-        <w:rPr>
-          <w:rFonts w:cs="Times New Roman"/>
-        </w:rPr>
-        <w:t xml:space="preserve">Hasson, E., &amp; </w:t>
-      </w:r>
       <w:proofErr w:type="spellStart"/>
       <w:r>
         <w:rPr>
           <w:rFonts w:cs="Times New Roman"/>
         </w:rPr>
-        <w:t>Yarden</w:t>
+        <w:t>Harring</w:t>
       </w:r>
       <w:proofErr w:type="spellEnd"/>
       <w:r>
         <w:rPr>
           <w:rFonts w:cs="Times New Roman"/>
         </w:rPr>
-        <w:t>, A. (2012). Separating the research question from the laboratory techniques: Advancing high</w:t>
-      </w:r>
-      <w:r>
-        <w:rPr>
-          <w:rFonts w:ascii="Cambria Math" w:hAnsi="Cambria Math" w:cs="Cambria Math"/>
-        </w:rPr>
-        <w:t>‐</w:t>
-      </w:r>
-      <w:r>
-        <w:rPr>
-          <w:rFonts w:cs="Times New Roman"/>
-        </w:rPr>
-        <w:t xml:space="preserve">school biology teachers’ ability to ask research questions. </w:t>
+        <w:t xml:space="preserve">, J. R., &amp; </w:t>
+      </w:r>
+      <w:proofErr w:type="spellStart"/>
+      <w:r>
+        <w:rPr>
+          <w:rFonts w:cs="Times New Roman"/>
+        </w:rPr>
+        <w:t>Hodis</w:t>
+      </w:r>
+      <w:proofErr w:type="spellEnd"/>
+      <w:r>
+        <w:rPr>
+          <w:rFonts w:cs="Times New Roman"/>
+        </w:rPr>
+        <w:t xml:space="preserve">, F. A. (2016). Mixture modeling: Applications in educational psychology. </w:t>
       </w:r>
       <w:r>
         <w:rPr>
           <w:rFonts w:cs="Times New Roman"/>
           <w:i/>
         </w:rPr>
-        <w:t>Journal of Research in Science Teaching, 49</w:t>
-      </w:r>
-      <w:r>
-        <w:rPr>
-          <w:rFonts w:cs="Times New Roman"/>
-        </w:rPr>
-        <w:t>(10), 1296-1320.</w:t>
+        <w:t>Educational Psychologist, 51</w:t>
+      </w:r>
+      <w:r>
+        <w:rPr>
+          <w:rFonts w:cs="Times New Roman"/>
+        </w:rPr>
+        <w:t>(3-4), 354-367.</w:t>
       </w:r>
     </w:p>
     <w:p>
@@ -14144,12 +13673,66 @@
           <w:rFonts w:cs="Times New Roman"/>
         </w:rPr>
       </w:pPr>
+      <w:r>
+        <w:rPr>
+          <w:rFonts w:cs="Times New Roman"/>
+        </w:rPr>
+        <w:lastRenderedPageBreak/>
+        <w:t xml:space="preserve">Hasson, E., &amp; </w:t>
+      </w:r>
       <w:proofErr w:type="spellStart"/>
       <w:r>
         <w:rPr>
           <w:rFonts w:cs="Times New Roman"/>
         </w:rPr>
-        <w:lastRenderedPageBreak/>
+        <w:t>Yarden</w:t>
+      </w:r>
+      <w:proofErr w:type="spellEnd"/>
+      <w:r>
+        <w:rPr>
+          <w:rFonts w:cs="Times New Roman"/>
+        </w:rPr>
+        <w:t>, A. (2012). Separating the research question from the laboratory techniques: Advancing high</w:t>
+      </w:r>
+      <w:r>
+        <w:rPr>
+          <w:rFonts w:ascii="Cambria Math" w:hAnsi="Cambria Math" w:cs="Cambria Math"/>
+        </w:rPr>
+        <w:t>‐</w:t>
+      </w:r>
+      <w:r>
+        <w:rPr>
+          <w:rFonts w:cs="Times New Roman"/>
+        </w:rPr>
+        <w:t xml:space="preserve">school biology teachers’ ability to ask research questions. </w:t>
+      </w:r>
+      <w:r>
+        <w:rPr>
+          <w:rFonts w:cs="Times New Roman"/>
+          <w:i/>
+        </w:rPr>
+        <w:t>Journal of Research in Science Teaching, 49</w:t>
+      </w:r>
+      <w:r>
+        <w:rPr>
+          <w:rFonts w:cs="Times New Roman"/>
+        </w:rPr>
+        <w:t>(10), 1296-1320.</w:t>
+      </w:r>
+    </w:p>
+    <w:p>
+      <w:pPr>
+        <w:pStyle w:val="BodyText"/>
+        <w:ind w:left="720" w:hanging="720"/>
+        <w:rPr>
+          <w:rFonts w:cs="Times New Roman"/>
+        </w:rPr>
+      </w:pPr>
+      <w:proofErr w:type="spellStart"/>
+      <w:r>
+        <w:rPr>
+          <w:rFonts w:cs="Times New Roman"/>
+        </w:rPr>
         <w:t>Hektner</w:t>
       </w:r>
       <w:proofErr w:type="spellEnd"/>
@@ -14463,6 +14046,7 @@
         <w:rPr>
           <w:rFonts w:cs="Times New Roman"/>
         </w:rPr>
+        <w:lastRenderedPageBreak/>
         <w:t xml:space="preserve">Lehrer, R., &amp; Romberg, T. (1996). Exploring children’s data modeling. </w:t>
       </w:r>
       <w:r>
@@ -14519,7 +14103,6 @@
         <w:rPr>
           <w:rFonts w:cs="Times New Roman"/>
         </w:rPr>
-        <w:lastRenderedPageBreak/>
         <w:t xml:space="preserve">Lehrer, R. &amp; Schauble, L. (2015). </w:t>
       </w:r>
       <w:r>
@@ -14731,6 +14314,7 @@
         <w:rPr>
           <w:rFonts w:cs="Times New Roman"/>
         </w:rPr>
+        <w:lastRenderedPageBreak/>
         <w:t>Muthén</w:t>
       </w:r>
       <w:proofErr w:type="spellEnd"/>
@@ -14846,7 +14430,6 @@
         <w:rPr>
           <w:rFonts w:cs="Times New Roman"/>
         </w:rPr>
-        <w:lastRenderedPageBreak/>
         <w:t>Petrosino</w:t>
       </w:r>
       <w:proofErr w:type="spellEnd"/>
@@ -14882,7 +14465,21 @@
         <w:rPr>
           <w:rFonts w:cs="Times New Roman"/>
         </w:rPr>
-        <w:t xml:space="preserve">Rosenberg, J. M., Schmidt, J. A., &amp; Beymer, P. N. (2018). </w:t>
+        <w:t xml:space="preserve">Rosenberg, J. M., Schmidt, J. A., &amp; </w:t>
+      </w:r>
+      <w:proofErr w:type="spellStart"/>
+      <w:r>
+        <w:rPr>
+          <w:rFonts w:cs="Times New Roman"/>
+        </w:rPr>
+        <w:t>Beymer</w:t>
+      </w:r>
+      <w:proofErr w:type="spellEnd"/>
+      <w:r>
+        <w:rPr>
+          <w:rFonts w:cs="Times New Roman"/>
+        </w:rPr>
+        <w:t xml:space="preserve">, P. N. (2018). </w:t>
       </w:r>
       <w:proofErr w:type="spellStart"/>
       <w:r>
@@ -14928,7 +14525,21 @@
         <w:rPr>
           <w:rFonts w:cs="Times New Roman"/>
         </w:rPr>
-        <w:t xml:space="preserve">Schmidt, J. A., Rosenberg, J. M., &amp; Beymer, P. (2018). A person-in-context approach to student engagement in science: Examining learning activities and choice. </w:t>
+        <w:t xml:space="preserve">Schmidt, J. A., Rosenberg, J. M., &amp; </w:t>
+      </w:r>
+      <w:proofErr w:type="spellStart"/>
+      <w:r>
+        <w:rPr>
+          <w:rFonts w:cs="Times New Roman"/>
+        </w:rPr>
+        <w:t>Beymer</w:t>
+      </w:r>
+      <w:proofErr w:type="spellEnd"/>
+      <w:r>
+        <w:rPr>
+          <w:rFonts w:cs="Times New Roman"/>
+        </w:rPr>
+        <w:t xml:space="preserve">, P. (2018). A person-in-context approach to student engagement in science: Examining learning activities and choice. </w:t>
       </w:r>
       <w:r>
         <w:rPr>
@@ -15149,7 +14760,6 @@
         <w:rPr>
           <w:rFonts w:cs="Times New Roman"/>
         </w:rPr>
-        <w:lastRenderedPageBreak/>
         <w:t xml:space="preserve">Wild, C. J., &amp; </w:t>
       </w:r>
       <w:proofErr w:type="spellStart"/>
@@ -15339,7 +14949,19 @@
         <w:rPr>
           <w:rFonts w:cs="Times New Roman"/>
         </w:rPr>
-        <w:t>Jefferson House: A STEM-focused program that aims to support youth's development of basic math skills, the program was primarily focused on helping youth develop problem solving, self-improvement, and critical thinking skills. Located in a classroom. 11 youth who are rising 7th graders. The youth spent the morning in more academically-oriented sessions in a classroom setting focusing on basic skill development, while afternoon sessions involved STEM-oriented enrichment sessions involving media, art, and nutrition. Enrichment offerings varied by day, with math sessions occurring twice per week, alternating with academically oriented sessions in the am that were oriented at supporting skill development in English/language arts.</w:t>
+        <w:t>Jefferson House: A STEM-focused program that aims to support youth's development of basic math skills, the program was primarily focused on helping youth develop problem</w:t>
+      </w:r>
+      <w:r>
+        <w:rPr>
+          <w:rFonts w:cs="Times New Roman"/>
+        </w:rPr>
+        <w:t>-</w:t>
+      </w:r>
+      <w:r>
+        <w:rPr>
+          <w:rFonts w:cs="Times New Roman"/>
+        </w:rPr>
+        <w:t>solving, self-improvement, and critical thinking skills. Located in a classroom. 11 youth who are rising 7th graders. The youth spent the morning in more academically-oriented sessions in a classroom setting focusing on basic skill development, while afternoon sessions involved STEM-oriented enrichment sessions involving media, art, and nutrition. Enrichment offerings varied by day, with math sessions occurring twice per week, alternating with academically oriented sessions in the am that were oriented at supporting skill development in English/language arts.</w:t>
       </w:r>
     </w:p>
     <w:p>
@@ -16169,11 +15791,6 @@
         <w:docPartUnique/>
       </w:docPartObj>
     </w:sdtPr>
-    <w:sdtEndPr>
-      <w:rPr>
-        <w:rStyle w:val="PageNumber"/>
-      </w:rPr>
-    </w:sdtEndPr>
     <w:sdtContent>
       <w:p>
         <w:pPr>
@@ -16226,11 +15843,6 @@
         <w:docPartUnique/>
       </w:docPartObj>
     </w:sdtPr>
-    <w:sdtEndPr>
-      <w:rPr>
-        <w:rStyle w:val="PageNumber"/>
-      </w:rPr>
-    </w:sdtEndPr>
     <w:sdtContent>
       <w:p>
         <w:pPr>
